--- a/Caritas-Word/临终一面.docx
+++ b/Caritas-Word/临终一面.docx
@@ -4,8 +4,9 @@
   <w:body>
     <w:p>
       <w:pPr>
-        <w:rPr>
-          <w:rFonts w:ascii="HarmonyOS Sans Light" w:eastAsia="字家玲珑锐楷" w:hAnsi="HarmonyOS Sans Light" w:hint="eastAsia"/>
+        <w:spacing w:line="320" w:lineRule="exact"/>
+        <w:rPr>
+          <w:rFonts w:ascii="HarmonyOS Sans Light" w:eastAsia="字家玲珑锐楷" w:hAnsi="HarmonyOS Sans Light"/>
           <w:sz w:val="21"/>
           <w:szCs w:val="21"/>
         </w:rPr>
@@ -37,15 +38,17 @@
     </w:p>
     <w:p>
       <w:pPr>
-        <w:rPr>
-          <w:rFonts w:ascii="HarmonyOS Sans Light" w:eastAsia="字家玲珑锐楷" w:hAnsi="HarmonyOS Sans Light"/>
-          <w:sz w:val="21"/>
-          <w:szCs w:val="21"/>
-        </w:rPr>
-      </w:pPr>
-    </w:p>
-    <w:p>
-      <w:pPr>
+        <w:spacing w:line="320" w:lineRule="exact"/>
+        <w:rPr>
+          <w:rFonts w:ascii="HarmonyOS Sans Light" w:eastAsia="字家玲珑锐楷" w:hAnsi="HarmonyOS Sans Light"/>
+          <w:sz w:val="21"/>
+          <w:szCs w:val="21"/>
+        </w:rPr>
+      </w:pPr>
+    </w:p>
+    <w:p>
+      <w:pPr>
+        <w:spacing w:line="320" w:lineRule="exact"/>
         <w:jc w:val="center"/>
         <w:rPr>
           <w:rFonts w:ascii="HarmonyOS Sans Light" w:eastAsia="字家玲珑锐楷" w:hAnsi="HarmonyOS Sans Light"/>
@@ -72,6 +75,7 @@
     </w:p>
     <w:p>
       <w:pPr>
+        <w:spacing w:line="320" w:lineRule="exact"/>
         <w:jc w:val="center"/>
         <w:rPr>
           <w:rFonts w:ascii="HarmonyOS Sans Light" w:eastAsia="字家玲珑锐楷" w:hAnsi="HarmonyOS Sans Light"/>
@@ -98,18 +102,20 @@
     </w:p>
     <w:p>
       <w:pPr>
-        <w:rPr>
-          <w:rFonts w:ascii="HarmonyOS Sans Light" w:eastAsia="字家玲珑锐楷" w:hAnsi="HarmonyOS Sans Light"/>
-          <w:sz w:val="21"/>
-          <w:szCs w:val="21"/>
-        </w:rPr>
-      </w:pPr>
-    </w:p>
-    <w:p>
-      <w:pPr>
-        <w:ind w:firstLine="420"/>
-        <w:rPr>
-          <w:rFonts w:ascii="HarmonyOS Sans Light" w:eastAsia="字家玲珑锐楷" w:hAnsi="HarmonyOS Sans Light" w:hint="eastAsia"/>
+        <w:spacing w:line="320" w:lineRule="exact"/>
+        <w:rPr>
+          <w:rFonts w:ascii="HarmonyOS Sans Light" w:eastAsia="字家玲珑锐楷" w:hAnsi="HarmonyOS Sans Light"/>
+          <w:sz w:val="21"/>
+          <w:szCs w:val="21"/>
+        </w:rPr>
+      </w:pPr>
+    </w:p>
+    <w:p>
+      <w:pPr>
+        <w:spacing w:line="320" w:lineRule="exact"/>
+        <w:ind w:firstLine="420"/>
+        <w:rPr>
+          <w:rFonts w:ascii="HarmonyOS Sans Light" w:eastAsia="字家玲珑锐楷" w:hAnsi="HarmonyOS Sans Light"/>
           <w:sz w:val="21"/>
           <w:szCs w:val="21"/>
         </w:rPr>
@@ -125,6 +131,7 @@
     </w:p>
     <w:p>
       <w:pPr>
+        <w:spacing w:line="320" w:lineRule="exact"/>
         <w:ind w:firstLine="420"/>
         <w:rPr>
           <w:rFonts w:ascii="HarmonyOS Sans Light" w:eastAsia="字家玲珑锐楷" w:hAnsi="HarmonyOS Sans Light"/>
@@ -143,6 +150,7 @@
     </w:p>
     <w:p>
       <w:pPr>
+        <w:spacing w:line="320" w:lineRule="exact"/>
         <w:ind w:firstLine="420"/>
         <w:rPr>
           <w:rFonts w:ascii="HarmonyOS Sans Light" w:eastAsia="字家玲珑锐楷" w:hAnsi="HarmonyOS Sans Light"/>
@@ -161,52 +169,37 @@
     </w:p>
     <w:p>
       <w:pPr>
-        <w:ind w:firstLine="420"/>
-        <w:rPr>
-          <w:rFonts w:ascii="HarmonyOS Sans Light" w:eastAsia="字家玲珑锐楷" w:hAnsi="HarmonyOS Sans Light"/>
-          <w:sz w:val="21"/>
-          <w:szCs w:val="21"/>
-        </w:rPr>
-      </w:pPr>
-      <w:r>
-        <w:rPr>
-          <w:rFonts w:ascii="HarmonyOS Sans Light" w:eastAsia="字家玲珑锐楷" w:hAnsi="HarmonyOS Sans Light" w:hint="eastAsia"/>
-          <w:sz w:val="21"/>
-          <w:szCs w:val="21"/>
-        </w:rPr>
-        <w:t>他如果能在这种前提</w:t>
-      </w:r>
-      <w:proofErr w:type="gramStart"/>
-      <w:r>
-        <w:rPr>
-          <w:rFonts w:ascii="HarmonyOS Sans Light" w:eastAsia="字家玲珑锐楷" w:hAnsi="HarmonyOS Sans Light" w:hint="eastAsia"/>
-          <w:sz w:val="21"/>
-          <w:szCs w:val="21"/>
-        </w:rPr>
-        <w:t>下感谢</w:t>
-      </w:r>
-      <w:proofErr w:type="gramEnd"/>
-      <w:r>
-        <w:rPr>
-          <w:rFonts w:ascii="HarmonyOS Sans Light" w:eastAsia="字家玲珑锐楷" w:hAnsi="HarmonyOS Sans Light" w:hint="eastAsia"/>
-          <w:sz w:val="21"/>
-          <w:szCs w:val="21"/>
-        </w:rPr>
-        <w:t>你能认真考虑他的诉求，那么他可以大大加分——因为这需要非常坚定清晰的价值观来抵抗自己内心的傲慢和贪婪。</w:t>
-      </w:r>
-    </w:p>
-    <w:p>
-      <w:pPr>
-        <w:ind w:firstLine="420"/>
-        <w:rPr>
-          <w:rFonts w:ascii="HarmonyOS Sans Light" w:eastAsia="字家玲珑锐楷" w:hAnsi="HarmonyOS Sans Light"/>
-          <w:sz w:val="21"/>
-          <w:szCs w:val="21"/>
-        </w:rPr>
-      </w:pPr>
-    </w:p>
-    <w:p>
-      <w:pPr>
+        <w:spacing w:line="320" w:lineRule="exact"/>
+        <w:ind w:firstLine="420"/>
+        <w:rPr>
+          <w:rFonts w:ascii="HarmonyOS Sans Light" w:eastAsia="字家玲珑锐楷" w:hAnsi="HarmonyOS Sans Light"/>
+          <w:sz w:val="21"/>
+          <w:szCs w:val="21"/>
+        </w:rPr>
+      </w:pPr>
+      <w:r>
+        <w:rPr>
+          <w:rFonts w:ascii="HarmonyOS Sans Light" w:eastAsia="字家玲珑锐楷" w:hAnsi="HarmonyOS Sans Light" w:hint="eastAsia"/>
+          <w:sz w:val="21"/>
+          <w:szCs w:val="21"/>
+        </w:rPr>
+        <w:t>他如果能在这种前提下感谢你能认真考虑他的诉求，那么他可以大大加分——因为这需要非常坚定清晰的价值观来抵抗自己内心的傲慢和贪婪。</w:t>
+      </w:r>
+    </w:p>
+    <w:p>
+      <w:pPr>
+        <w:spacing w:line="320" w:lineRule="exact"/>
+        <w:ind w:firstLine="420"/>
+        <w:rPr>
+          <w:rFonts w:ascii="HarmonyOS Sans Light" w:eastAsia="字家玲珑锐楷" w:hAnsi="HarmonyOS Sans Light"/>
+          <w:sz w:val="21"/>
+          <w:szCs w:val="21"/>
+        </w:rPr>
+      </w:pPr>
+    </w:p>
+    <w:p>
+      <w:pPr>
+        <w:spacing w:line="320" w:lineRule="exact"/>
         <w:ind w:firstLine="420"/>
         <w:rPr>
           <w:rFonts w:ascii="HarmonyOS Sans Light" w:eastAsia="字家玲珑锐楷" w:hAnsi="HarmonyOS Sans Light"/>
@@ -225,6 +218,7 @@
     </w:p>
     <w:p>
       <w:pPr>
+        <w:spacing w:line="320" w:lineRule="exact"/>
         <w:ind w:firstLine="420"/>
         <w:rPr>
           <w:rFonts w:ascii="HarmonyOS Sans Light" w:eastAsia="字家玲珑锐楷" w:hAnsi="HarmonyOS Sans Light"/>
@@ -243,6 +237,7 @@
     </w:p>
     <w:p>
       <w:pPr>
+        <w:spacing w:line="320" w:lineRule="exact"/>
         <w:ind w:firstLine="420"/>
         <w:rPr>
           <w:rFonts w:ascii="HarmonyOS Sans Light" w:eastAsia="字家玲珑锐楷" w:hAnsi="HarmonyOS Sans Light"/>
@@ -261,6 +256,7 @@
     </w:p>
     <w:p>
       <w:pPr>
+        <w:spacing w:line="320" w:lineRule="exact"/>
         <w:ind w:firstLine="420"/>
         <w:rPr>
           <w:rFonts w:ascii="HarmonyOS Sans Light" w:eastAsia="字家玲珑锐楷" w:hAnsi="HarmonyOS Sans Light"/>
@@ -303,6 +299,7 @@
     </w:p>
     <w:p>
       <w:pPr>
+        <w:spacing w:line="320" w:lineRule="exact"/>
         <w:ind w:firstLine="420"/>
         <w:rPr>
           <w:rFonts w:ascii="点字青花楷" w:eastAsia="点字青花楷" w:hAnsi="HarmonyOS Sans Light"/>
@@ -337,6 +334,7 @@
     </w:p>
     <w:p>
       <w:pPr>
+        <w:spacing w:line="320" w:lineRule="exact"/>
         <w:ind w:firstLine="420"/>
         <w:rPr>
           <w:rFonts w:ascii="HarmonyOS Sans Light" w:eastAsia="字家玲珑锐楷" w:hAnsi="HarmonyOS Sans Light"/>
@@ -355,6 +353,7 @@
     </w:p>
     <w:p>
       <w:pPr>
+        <w:spacing w:line="320" w:lineRule="exact"/>
         <w:ind w:firstLine="420"/>
         <w:rPr>
           <w:rFonts w:ascii="点字青花楷" w:eastAsia="点字青花楷" w:hAnsi="HarmonyOS Sans Light"/>
@@ -384,29 +383,12 @@
           <w:sz w:val="21"/>
           <w:szCs w:val="21"/>
         </w:rPr>
-        <w:t>也不好过”</w:t>
-      </w:r>
-      <w:proofErr w:type="gramStart"/>
-      <w:r>
-        <w:rPr>
-          <w:rFonts w:ascii="HarmonyOS Sans Light" w:eastAsia="字家玲珑锐楷" w:hAnsi="HarmonyOS Sans Light" w:hint="eastAsia"/>
-          <w:sz w:val="21"/>
-          <w:szCs w:val="21"/>
-        </w:rPr>
-        <w:t>来作</w:t>
-      </w:r>
-      <w:proofErr w:type="gramEnd"/>
-      <w:r>
-        <w:rPr>
-          <w:rFonts w:ascii="HarmonyOS Sans Light" w:eastAsia="字家玲珑锐楷" w:hAnsi="HarmonyOS Sans Light" w:hint="eastAsia"/>
-          <w:sz w:val="21"/>
-          <w:szCs w:val="21"/>
-        </w:rPr>
-        <w:t>为“我不好过”的合理理由，迟早会想到“为什么要绑在一起痛苦”这个梗，想到了就只能分手了。</w:t>
-      </w:r>
-    </w:p>
-    <w:p>
-      <w:pPr>
+        <w:t>也不好过”来作为“我不好过”的合理理由，迟早会想到“为什么要绑在一起痛苦”这个梗，想到了就只能分手了。</w:t>
+      </w:r>
+    </w:p>
+    <w:p>
+      <w:pPr>
+        <w:spacing w:line="320" w:lineRule="exact"/>
         <w:ind w:firstLine="420"/>
         <w:rPr>
           <w:rFonts w:ascii="点字青花楷" w:eastAsia="点字青花楷" w:hAnsi="HarmonyOS Sans Light"/>
@@ -420,32 +402,15 @@
           <w:sz w:val="21"/>
           <w:szCs w:val="21"/>
         </w:rPr>
-        <w:t>为了</w:t>
-      </w:r>
-      <w:proofErr w:type="gramStart"/>
-      <w:r>
-        <w:rPr>
-          <w:rFonts w:ascii="HarmonyOS Sans Light" w:eastAsia="字家玲珑锐楷" w:hAnsi="HarmonyOS Sans Light" w:hint="eastAsia"/>
-          <w:sz w:val="21"/>
-          <w:szCs w:val="21"/>
-        </w:rPr>
-        <w:t>不</w:t>
-      </w:r>
-      <w:proofErr w:type="gramEnd"/>
-      <w:r>
-        <w:rPr>
-          <w:rFonts w:ascii="HarmonyOS Sans Light" w:eastAsia="字家玲珑锐楷" w:hAnsi="HarmonyOS Sans Light" w:hint="eastAsia"/>
-          <w:sz w:val="21"/>
-          <w:szCs w:val="21"/>
-        </w:rPr>
-        <w:t>走上这条指向无可挽救的终局，关系立法至关重要，只能寸步不让。不是吃不起这个亏，而是不能接受这个判例入法。</w:t>
-      </w:r>
-    </w:p>
-    <w:p>
-      <w:pPr>
-        <w:ind w:firstLine="420"/>
-        <w:rPr>
-          <w:rFonts w:ascii="点字青花楷" w:eastAsia="点字青花楷" w:hAnsi="HarmonyOS Sans Light" w:hint="eastAsia"/>
+        <w:t>为了不走上这条指向无可挽救的终局，关系立法至关重要，只能寸步不让。不是吃不起这个亏，而是不能接受这个判例入法。</w:t>
+      </w:r>
+    </w:p>
+    <w:p>
+      <w:pPr>
+        <w:spacing w:line="320" w:lineRule="exact"/>
+        <w:ind w:firstLine="420"/>
+        <w:rPr>
+          <w:rFonts w:ascii="点字青花楷" w:eastAsia="点字青花楷" w:hAnsi="HarmonyOS Sans Light"/>
           <w:sz w:val="21"/>
           <w:szCs w:val="21"/>
         </w:rPr>
@@ -461,15 +426,17 @@
     </w:p>
     <w:p>
       <w:pPr>
-        <w:rPr>
-          <w:rFonts w:ascii="HarmonyOS Sans Light" w:eastAsia="字家玲珑锐楷" w:hAnsi="HarmonyOS Sans Light"/>
-          <w:sz w:val="21"/>
-          <w:szCs w:val="21"/>
-        </w:rPr>
-      </w:pPr>
-    </w:p>
-    <w:p>
-      <w:pPr>
+        <w:spacing w:line="320" w:lineRule="exact"/>
+        <w:rPr>
+          <w:rFonts w:ascii="HarmonyOS Sans Light" w:eastAsia="字家玲珑锐楷" w:hAnsi="HarmonyOS Sans Light"/>
+          <w:sz w:val="21"/>
+          <w:szCs w:val="21"/>
+        </w:rPr>
+      </w:pPr>
+    </w:p>
+    <w:p>
+      <w:pPr>
+        <w:spacing w:line="320" w:lineRule="exact"/>
         <w:jc w:val="right"/>
         <w:rPr>
           <w:rFonts w:ascii="HarmonyOS Sans Light" w:eastAsia="字家玲珑锐楷" w:hAnsi="HarmonyOS Sans Light"/>
@@ -496,6 +463,7 @@
     </w:p>
     <w:p>
       <w:pPr>
+        <w:spacing w:line="320" w:lineRule="exact"/>
         <w:jc w:val="right"/>
         <w:rPr>
           <w:rFonts w:ascii="HarmonyOS Sans Light" w:eastAsia="字家玲珑锐楷" w:hAnsi="HarmonyOS Sans Light"/>
@@ -511,39 +479,23 @@
             <w:sz w:val="21"/>
             <w:szCs w:val="21"/>
           </w:rPr>
-          <w:t>https://www.zhihu.com/answer/1938977</w:t>
-        </w:r>
-        <w:r>
-          <w:rPr>
-            <w:rStyle w:val="aa"/>
-            <w:rFonts w:ascii="HarmonyOS Sans Light" w:eastAsia="字家玲珑锐楷" w:hAnsi="HarmonyOS Sans Light"/>
-            <w:sz w:val="21"/>
-            <w:szCs w:val="21"/>
-          </w:rPr>
-          <w:t>6</w:t>
-        </w:r>
-        <w:r>
-          <w:rPr>
-            <w:rStyle w:val="aa"/>
-            <w:rFonts w:ascii="HarmonyOS Sans Light" w:eastAsia="字家玲珑锐楷" w:hAnsi="HarmonyOS Sans Light"/>
-            <w:sz w:val="21"/>
-            <w:szCs w:val="21"/>
-          </w:rPr>
-          <w:t>62</w:t>
+          <w:t>https://www.zhihu.com/answer/1938977662</w:t>
         </w:r>
       </w:hyperlink>
     </w:p>
     <w:p>
       <w:pPr>
-        <w:rPr>
-          <w:rFonts w:ascii="HarmonyOS Sans Light" w:eastAsia="字家玲珑锐楷" w:hAnsi="HarmonyOS Sans Light" w:hint="eastAsia"/>
-          <w:sz w:val="21"/>
-          <w:szCs w:val="21"/>
-        </w:rPr>
-      </w:pPr>
-    </w:p>
-    <w:p>
-      <w:pPr>
+        <w:spacing w:line="320" w:lineRule="exact"/>
+        <w:rPr>
+          <w:rFonts w:ascii="HarmonyOS Sans Light" w:eastAsia="字家玲珑锐楷" w:hAnsi="HarmonyOS Sans Light"/>
+          <w:sz w:val="21"/>
+          <w:szCs w:val="21"/>
+        </w:rPr>
+      </w:pPr>
+    </w:p>
+    <w:p>
+      <w:pPr>
+        <w:spacing w:line="320" w:lineRule="exact"/>
         <w:rPr>
           <w:rFonts w:ascii="HarmonyOS Sans Light" w:eastAsia="字家玲珑锐楷" w:hAnsi="HarmonyOS Sans Light"/>
           <w:sz w:val="21"/>
@@ -561,267 +513,177 @@
     </w:p>
     <w:p>
       <w:pPr>
-        <w:rPr>
-          <w:rFonts w:ascii="HarmonyOS Sans Light" w:eastAsia="字家玲珑锐楷" w:hAnsi="HarmonyOS Sans Light"/>
-          <w:sz w:val="21"/>
-          <w:szCs w:val="21"/>
-        </w:rPr>
-      </w:pPr>
-    </w:p>
-    <w:p>
-      <w:pPr>
-        <w:rPr>
-          <w:rFonts w:ascii="HarmonyOS Sans Light" w:eastAsia="字家玲珑锐楷" w:hAnsi="HarmonyOS Sans Light"/>
-          <w:sz w:val="21"/>
-          <w:szCs w:val="21"/>
-        </w:rPr>
-      </w:pPr>
-    </w:p>
-    <w:p>
-      <w:pPr>
-        <w:rPr>
-          <w:rFonts w:ascii="HarmonyOS Sans Light" w:eastAsia="字家玲珑锐楷" w:hAnsi="HarmonyOS Sans Light"/>
-          <w:sz w:val="21"/>
-          <w:szCs w:val="21"/>
-        </w:rPr>
-      </w:pPr>
-    </w:p>
-    <w:p>
-      <w:pPr>
-        <w:rPr>
-          <w:rFonts w:ascii="HarmonyOS Sans Light" w:eastAsia="字家玲珑锐楷" w:hAnsi="HarmonyOS Sans Light"/>
-          <w:sz w:val="21"/>
-          <w:szCs w:val="21"/>
-        </w:rPr>
-      </w:pPr>
-    </w:p>
-    <w:p>
-      <w:pPr>
-        <w:rPr>
-          <w:rFonts w:ascii="HarmonyOS Sans Light" w:eastAsia="字家玲珑锐楷" w:hAnsi="HarmonyOS Sans Light"/>
-          <w:sz w:val="21"/>
-          <w:szCs w:val="21"/>
-        </w:rPr>
-      </w:pPr>
-    </w:p>
-    <w:p>
-      <w:pPr>
-        <w:rPr>
-          <w:rFonts w:ascii="HarmonyOS Sans Light" w:eastAsia="字家玲珑锐楷" w:hAnsi="HarmonyOS Sans Light"/>
-          <w:sz w:val="21"/>
-          <w:szCs w:val="21"/>
-        </w:rPr>
-      </w:pPr>
-    </w:p>
-    <w:p>
-      <w:pPr>
-        <w:rPr>
-          <w:rFonts w:ascii="HarmonyOS Sans Light" w:eastAsia="字家玲珑锐楷" w:hAnsi="HarmonyOS Sans Light"/>
-          <w:sz w:val="21"/>
-          <w:szCs w:val="21"/>
-        </w:rPr>
-      </w:pPr>
-    </w:p>
-    <w:p>
-      <w:pPr>
-        <w:rPr>
-          <w:rFonts w:ascii="HarmonyOS Sans Light" w:eastAsia="字家玲珑锐楷" w:hAnsi="HarmonyOS Sans Light"/>
-          <w:sz w:val="21"/>
-          <w:szCs w:val="21"/>
-        </w:rPr>
-      </w:pPr>
-    </w:p>
-    <w:p>
-      <w:pPr>
-        <w:rPr>
-          <w:rFonts w:ascii="HarmonyOS Sans Light" w:eastAsia="字家玲珑锐楷" w:hAnsi="HarmonyOS Sans Light"/>
-          <w:sz w:val="21"/>
-          <w:szCs w:val="21"/>
-        </w:rPr>
-      </w:pPr>
-    </w:p>
-    <w:p>
-      <w:pPr>
-        <w:rPr>
-          <w:rFonts w:ascii="HarmonyOS Sans Light" w:eastAsia="字家玲珑锐楷" w:hAnsi="HarmonyOS Sans Light"/>
-          <w:sz w:val="21"/>
-          <w:szCs w:val="21"/>
-        </w:rPr>
-      </w:pPr>
-    </w:p>
-    <w:p>
-      <w:pPr>
-        <w:rPr>
-          <w:rFonts w:ascii="HarmonyOS Sans Light" w:eastAsia="字家玲珑锐楷" w:hAnsi="HarmonyOS Sans Light"/>
-          <w:sz w:val="21"/>
-          <w:szCs w:val="21"/>
-        </w:rPr>
-      </w:pPr>
-    </w:p>
-    <w:p>
-      <w:pPr>
-        <w:rPr>
-          <w:rFonts w:ascii="HarmonyOS Sans Light" w:eastAsia="字家玲珑锐楷" w:hAnsi="HarmonyOS Sans Light"/>
-          <w:sz w:val="21"/>
-          <w:szCs w:val="21"/>
-        </w:rPr>
-      </w:pPr>
-    </w:p>
-    <w:p>
-      <w:pPr>
-        <w:rPr>
-          <w:rFonts w:ascii="HarmonyOS Sans Light" w:eastAsia="字家玲珑锐楷" w:hAnsi="HarmonyOS Sans Light"/>
-          <w:sz w:val="21"/>
-          <w:szCs w:val="21"/>
-        </w:rPr>
-      </w:pPr>
-    </w:p>
-    <w:p>
-      <w:pPr>
-        <w:rPr>
-          <w:rFonts w:ascii="HarmonyOS Sans Light" w:eastAsia="字家玲珑锐楷" w:hAnsi="HarmonyOS Sans Light"/>
-          <w:sz w:val="21"/>
-          <w:szCs w:val="21"/>
-        </w:rPr>
-      </w:pPr>
-    </w:p>
-    <w:p>
-      <w:pPr>
-        <w:rPr>
-          <w:rFonts w:ascii="HarmonyOS Sans Light" w:eastAsia="字家玲珑锐楷" w:hAnsi="HarmonyOS Sans Light"/>
-          <w:sz w:val="21"/>
-          <w:szCs w:val="21"/>
-        </w:rPr>
-      </w:pPr>
-    </w:p>
-    <w:p>
-      <w:pPr>
-        <w:rPr>
-          <w:rFonts w:ascii="HarmonyOS Sans Light" w:eastAsia="字家玲珑锐楷" w:hAnsi="HarmonyOS Sans Light"/>
-          <w:sz w:val="21"/>
-          <w:szCs w:val="21"/>
-        </w:rPr>
-      </w:pPr>
-    </w:p>
-    <w:p>
-      <w:pPr>
-        <w:rPr>
-          <w:rFonts w:ascii="HarmonyOS Sans Light" w:eastAsia="字家玲珑锐楷" w:hAnsi="HarmonyOS Sans Light"/>
-          <w:sz w:val="21"/>
-          <w:szCs w:val="21"/>
-        </w:rPr>
-      </w:pPr>
-    </w:p>
-    <w:p>
-      <w:pPr>
-        <w:rPr>
-          <w:rFonts w:ascii="HarmonyOS Sans Light" w:eastAsia="字家玲珑锐楷" w:hAnsi="HarmonyOS Sans Light"/>
-          <w:sz w:val="21"/>
-          <w:szCs w:val="21"/>
-        </w:rPr>
-      </w:pPr>
-    </w:p>
-    <w:p>
-      <w:pPr>
-        <w:rPr>
-          <w:rFonts w:ascii="HarmonyOS Sans Light" w:eastAsia="字家玲珑锐楷" w:hAnsi="HarmonyOS Sans Light"/>
-          <w:sz w:val="21"/>
-          <w:szCs w:val="21"/>
-        </w:rPr>
-      </w:pPr>
-    </w:p>
-    <w:p>
-      <w:pPr>
-        <w:rPr>
-          <w:rFonts w:ascii="HarmonyOS Sans Light" w:eastAsia="字家玲珑锐楷" w:hAnsi="HarmonyOS Sans Light"/>
-          <w:sz w:val="21"/>
-          <w:szCs w:val="21"/>
-        </w:rPr>
-      </w:pPr>
-    </w:p>
-    <w:p>
-      <w:pPr>
-        <w:rPr>
-          <w:rFonts w:ascii="HarmonyOS Sans Light" w:eastAsia="字家玲珑锐楷" w:hAnsi="HarmonyOS Sans Light"/>
-          <w:sz w:val="21"/>
-          <w:szCs w:val="21"/>
-        </w:rPr>
-      </w:pPr>
-    </w:p>
-    <w:p>
-      <w:pPr>
-        <w:rPr>
-          <w:rFonts w:ascii="HarmonyOS Sans Light" w:eastAsia="字家玲珑锐楷" w:hAnsi="HarmonyOS Sans Light"/>
-          <w:sz w:val="21"/>
-          <w:szCs w:val="21"/>
-        </w:rPr>
-      </w:pPr>
-    </w:p>
-    <w:p>
-      <w:pPr>
-        <w:rPr>
-          <w:rFonts w:ascii="HarmonyOS Sans Light" w:eastAsia="字家玲珑锐楷" w:hAnsi="HarmonyOS Sans Light"/>
-          <w:sz w:val="21"/>
-          <w:szCs w:val="21"/>
-        </w:rPr>
-      </w:pPr>
-    </w:p>
-    <w:p>
-      <w:pPr>
-        <w:rPr>
-          <w:rFonts w:ascii="HarmonyOS Sans Light" w:eastAsia="字家玲珑锐楷" w:hAnsi="HarmonyOS Sans Light"/>
-          <w:sz w:val="21"/>
-          <w:szCs w:val="21"/>
-        </w:rPr>
-      </w:pPr>
-    </w:p>
-    <w:p>
-      <w:pPr>
-        <w:rPr>
-          <w:rFonts w:ascii="HarmonyOS Sans Light" w:eastAsia="字家玲珑锐楷" w:hAnsi="HarmonyOS Sans Light"/>
-          <w:sz w:val="21"/>
-          <w:szCs w:val="21"/>
-        </w:rPr>
-      </w:pPr>
-    </w:p>
-    <w:p>
-      <w:pPr>
-        <w:rPr>
-          <w:rFonts w:ascii="HarmonyOS Sans Light" w:eastAsia="字家玲珑锐楷" w:hAnsi="HarmonyOS Sans Light"/>
-          <w:sz w:val="21"/>
-          <w:szCs w:val="21"/>
-        </w:rPr>
-      </w:pPr>
-    </w:p>
-    <w:p>
-      <w:pPr>
-        <w:rPr>
-          <w:rFonts w:ascii="HarmonyOS Sans Light" w:eastAsia="字家玲珑锐楷" w:hAnsi="HarmonyOS Sans Light"/>
-          <w:sz w:val="21"/>
-          <w:szCs w:val="21"/>
-        </w:rPr>
-      </w:pPr>
-    </w:p>
-    <w:p>
-      <w:pPr>
-        <w:rPr>
-          <w:rFonts w:ascii="HarmonyOS Sans Light" w:eastAsia="字家玲珑锐楷" w:hAnsi="HarmonyOS Sans Light"/>
-          <w:sz w:val="21"/>
-          <w:szCs w:val="21"/>
-        </w:rPr>
-      </w:pPr>
-    </w:p>
-    <w:p>
-      <w:pPr>
-        <w:rPr>
-          <w:rFonts w:ascii="HarmonyOS Sans Light" w:eastAsia="字家玲珑锐楷" w:hAnsi="HarmonyOS Sans Light" w:hint="eastAsia"/>
-          <w:sz w:val="21"/>
-          <w:szCs w:val="21"/>
-        </w:rPr>
-      </w:pPr>
-    </w:p>
-    <w:p>
-      <w:pPr>
+        <w:spacing w:line="320" w:lineRule="exact"/>
+        <w:rPr>
+          <w:rFonts w:ascii="HarmonyOS Sans Light" w:eastAsia="字家玲珑锐楷" w:hAnsi="HarmonyOS Sans Light"/>
+          <w:sz w:val="21"/>
+          <w:szCs w:val="21"/>
+        </w:rPr>
+      </w:pPr>
+    </w:p>
+    <w:p>
+      <w:pPr>
+        <w:spacing w:line="320" w:lineRule="exact"/>
+        <w:rPr>
+          <w:rFonts w:ascii="HarmonyOS Sans Light" w:eastAsia="字家玲珑锐楷" w:hAnsi="HarmonyOS Sans Light" w:hint="eastAsia"/>
+          <w:sz w:val="21"/>
+          <w:szCs w:val="21"/>
+        </w:rPr>
+      </w:pPr>
+    </w:p>
+    <w:p>
+      <w:pPr>
+        <w:spacing w:line="320" w:lineRule="exact"/>
+        <w:rPr>
+          <w:rFonts w:ascii="HarmonyOS Sans Light" w:eastAsia="字家玲珑锐楷" w:hAnsi="HarmonyOS Sans Light"/>
+          <w:sz w:val="21"/>
+          <w:szCs w:val="21"/>
+        </w:rPr>
+      </w:pPr>
+    </w:p>
+    <w:p>
+      <w:pPr>
+        <w:spacing w:line="320" w:lineRule="exact"/>
+        <w:rPr>
+          <w:rFonts w:ascii="HarmonyOS Sans Light" w:eastAsia="字家玲珑锐楷" w:hAnsi="HarmonyOS Sans Light"/>
+          <w:sz w:val="21"/>
+          <w:szCs w:val="21"/>
+        </w:rPr>
+      </w:pPr>
+    </w:p>
+    <w:p>
+      <w:pPr>
+        <w:spacing w:line="320" w:lineRule="exact"/>
+        <w:rPr>
+          <w:rFonts w:ascii="HarmonyOS Sans Light" w:eastAsia="字家玲珑锐楷" w:hAnsi="HarmonyOS Sans Light"/>
+          <w:sz w:val="21"/>
+          <w:szCs w:val="21"/>
+        </w:rPr>
+      </w:pPr>
+    </w:p>
+    <w:p>
+      <w:pPr>
+        <w:spacing w:line="320" w:lineRule="exact"/>
+        <w:rPr>
+          <w:rFonts w:ascii="HarmonyOS Sans Light" w:eastAsia="字家玲珑锐楷" w:hAnsi="HarmonyOS Sans Light"/>
+          <w:sz w:val="21"/>
+          <w:szCs w:val="21"/>
+        </w:rPr>
+      </w:pPr>
+    </w:p>
+    <w:p>
+      <w:pPr>
+        <w:spacing w:line="320" w:lineRule="exact"/>
+        <w:rPr>
+          <w:rFonts w:ascii="HarmonyOS Sans Light" w:eastAsia="字家玲珑锐楷" w:hAnsi="HarmonyOS Sans Light"/>
+          <w:sz w:val="21"/>
+          <w:szCs w:val="21"/>
+        </w:rPr>
+      </w:pPr>
+    </w:p>
+    <w:p>
+      <w:pPr>
+        <w:spacing w:line="320" w:lineRule="exact"/>
+        <w:rPr>
+          <w:rFonts w:ascii="HarmonyOS Sans Light" w:eastAsia="字家玲珑锐楷" w:hAnsi="HarmonyOS Sans Light"/>
+          <w:sz w:val="21"/>
+          <w:szCs w:val="21"/>
+        </w:rPr>
+      </w:pPr>
+    </w:p>
+    <w:p>
+      <w:pPr>
+        <w:spacing w:line="320" w:lineRule="exact"/>
+        <w:rPr>
+          <w:rFonts w:ascii="HarmonyOS Sans Light" w:eastAsia="字家玲珑锐楷" w:hAnsi="HarmonyOS Sans Light"/>
+          <w:sz w:val="21"/>
+          <w:szCs w:val="21"/>
+        </w:rPr>
+      </w:pPr>
+    </w:p>
+    <w:p>
+      <w:pPr>
+        <w:spacing w:line="320" w:lineRule="exact"/>
+        <w:rPr>
+          <w:rFonts w:ascii="HarmonyOS Sans Light" w:eastAsia="字家玲珑锐楷" w:hAnsi="HarmonyOS Sans Light" w:hint="eastAsia"/>
+          <w:sz w:val="21"/>
+          <w:szCs w:val="21"/>
+        </w:rPr>
+      </w:pPr>
+    </w:p>
+    <w:p>
+      <w:pPr>
+        <w:spacing w:line="320" w:lineRule="exact"/>
+        <w:rPr>
+          <w:rFonts w:ascii="HarmonyOS Sans Light" w:eastAsia="字家玲珑锐楷" w:hAnsi="HarmonyOS Sans Light"/>
+          <w:sz w:val="21"/>
+          <w:szCs w:val="21"/>
+        </w:rPr>
+      </w:pPr>
+    </w:p>
+    <w:p>
+      <w:pPr>
+        <w:spacing w:line="320" w:lineRule="exact"/>
+        <w:rPr>
+          <w:rFonts w:ascii="HarmonyOS Sans Light" w:eastAsia="字家玲珑锐楷" w:hAnsi="HarmonyOS Sans Light"/>
+          <w:sz w:val="21"/>
+          <w:szCs w:val="21"/>
+        </w:rPr>
+      </w:pPr>
+    </w:p>
+    <w:p>
+      <w:pPr>
+        <w:spacing w:line="320" w:lineRule="exact"/>
+        <w:rPr>
+          <w:rFonts w:ascii="HarmonyOS Sans Light" w:eastAsia="字家玲珑锐楷" w:hAnsi="HarmonyOS Sans Light"/>
+          <w:sz w:val="21"/>
+          <w:szCs w:val="21"/>
+        </w:rPr>
+      </w:pPr>
+    </w:p>
+    <w:p>
+      <w:pPr>
+        <w:spacing w:line="320" w:lineRule="exact"/>
+        <w:rPr>
+          <w:rFonts w:ascii="HarmonyOS Sans Light" w:eastAsia="字家玲珑锐楷" w:hAnsi="HarmonyOS Sans Light"/>
+          <w:sz w:val="21"/>
+          <w:szCs w:val="21"/>
+        </w:rPr>
+      </w:pPr>
+    </w:p>
+    <w:p>
+      <w:pPr>
+        <w:spacing w:line="320" w:lineRule="exact"/>
+        <w:rPr>
+          <w:rFonts w:ascii="HarmonyOS Sans Light" w:eastAsia="字家玲珑锐楷" w:hAnsi="HarmonyOS Sans Light"/>
+          <w:sz w:val="21"/>
+          <w:szCs w:val="21"/>
+        </w:rPr>
+      </w:pPr>
+    </w:p>
+    <w:p>
+      <w:pPr>
+        <w:spacing w:line="320" w:lineRule="exact"/>
+        <w:rPr>
+          <w:rFonts w:ascii="HarmonyOS Sans Light" w:eastAsia="字家玲珑锐楷" w:hAnsi="HarmonyOS Sans Light"/>
+          <w:sz w:val="21"/>
+          <w:szCs w:val="21"/>
+        </w:rPr>
+      </w:pPr>
+    </w:p>
+    <w:p>
+      <w:pPr>
+        <w:spacing w:line="320" w:lineRule="exact"/>
+        <w:rPr>
+          <w:rFonts w:ascii="HarmonyOS Sans Light" w:eastAsia="字家玲珑锐楷" w:hAnsi="HarmonyOS Sans Light"/>
+          <w:sz w:val="21"/>
+          <w:szCs w:val="21"/>
+        </w:rPr>
+      </w:pPr>
+    </w:p>
+    <w:p>
+      <w:pPr>
+        <w:spacing w:line="320" w:lineRule="exact"/>
         <w:rPr>
           <w:rFonts w:ascii="HarmonyOS Sans Light" w:eastAsia="字家玲珑锐楷" w:hAnsi="HarmonyOS Sans Light"/>
           <w:sz w:val="21"/>
@@ -840,15 +702,17 @@
     </w:p>
     <w:p>
       <w:pPr>
-        <w:rPr>
-          <w:rFonts w:ascii="HarmonyOS Sans Light" w:eastAsia="字家玲珑锐楷" w:hAnsi="HarmonyOS Sans Light"/>
-          <w:sz w:val="21"/>
-          <w:szCs w:val="21"/>
-        </w:rPr>
-      </w:pPr>
-    </w:p>
-    <w:p>
-      <w:pPr>
+        <w:spacing w:line="320" w:lineRule="exact"/>
+        <w:rPr>
+          <w:rFonts w:ascii="HarmonyOS Sans Light" w:eastAsia="字家玲珑锐楷" w:hAnsi="HarmonyOS Sans Light"/>
+          <w:sz w:val="21"/>
+          <w:szCs w:val="21"/>
+        </w:rPr>
+      </w:pPr>
+    </w:p>
+    <w:p>
+      <w:pPr>
+        <w:spacing w:line="320" w:lineRule="exact"/>
         <w:ind w:firstLine="420"/>
         <w:rPr>
           <w:rFonts w:ascii="HarmonyOS Sans Light" w:eastAsia="字家玲珑锐楷" w:hAnsi="HarmonyOS Sans Light"/>
@@ -883,6 +747,7 @@
     </w:p>
     <w:p>
       <w:pPr>
+        <w:spacing w:line="320" w:lineRule="exact"/>
         <w:ind w:firstLine="420"/>
         <w:rPr>
           <w:rFonts w:ascii="HarmonyOS Sans Light" w:eastAsia="字家玲珑锐楷" w:hAnsi="HarmonyOS Sans Light"/>
@@ -909,6 +774,7 @@
     </w:p>
     <w:p>
       <w:pPr>
+        <w:spacing w:line="320" w:lineRule="exact"/>
         <w:ind w:firstLine="420"/>
         <w:rPr>
           <w:rFonts w:ascii="HarmonyOS Sans Light" w:eastAsia="字家玲珑锐楷" w:hAnsi="HarmonyOS Sans Light"/>
@@ -938,32 +804,15 @@
           <w:sz w:val="21"/>
           <w:szCs w:val="21"/>
         </w:rPr>
-        <w:t>如果这次这个女孩</w:t>
-      </w:r>
-      <w:proofErr w:type="gramStart"/>
-      <w:r>
-        <w:rPr>
-          <w:rFonts w:ascii="HarmonyOS Sans Light" w:eastAsia="字家玲珑锐楷" w:hAnsi="HarmonyOS Sans Light" w:hint="eastAsia"/>
-          <w:sz w:val="21"/>
-          <w:szCs w:val="21"/>
-        </w:rPr>
-        <w:t>不</w:t>
-      </w:r>
-      <w:proofErr w:type="gramEnd"/>
-      <w:r>
-        <w:rPr>
-          <w:rFonts w:ascii="HarmonyOS Sans Light" w:eastAsia="字家玲珑锐楷" w:hAnsi="HarmonyOS Sans Light" w:hint="eastAsia"/>
-          <w:sz w:val="21"/>
-          <w:szCs w:val="21"/>
-        </w:rPr>
-        <w:t>情不愿地去了，下次她遇事去找男朋友，男朋友觉得事情太大和这次的麻烦不对等，女孩用“两人都要负责”来要挟，这关系就没法继续了。不如一开始就释放这种责任，愿意最好，不愿意也不能勉强</w:t>
-      </w:r>
-    </w:p>
-    <w:p>
-      <w:pPr>
-        <w:ind w:firstLine="420"/>
-        <w:rPr>
-          <w:rFonts w:ascii="HarmonyOS Sans Light" w:eastAsia="字家玲珑锐楷" w:hAnsi="HarmonyOS Sans Light" w:hint="eastAsia"/>
+        <w:t>如果这次这个女孩不情不愿地去了，下次她遇事去找男朋友，男朋友觉得事情太大和这次的麻烦不对等，女孩用“两人都要负责”来要挟，这关系就没法继续了。不如一开始就释放这种责任，愿意最好，不愿意也不能勉强</w:t>
+      </w:r>
+    </w:p>
+    <w:p>
+      <w:pPr>
+        <w:spacing w:line="320" w:lineRule="exact"/>
+        <w:ind w:firstLine="420"/>
+        <w:rPr>
+          <w:rFonts w:ascii="HarmonyOS Sans Light" w:eastAsia="字家玲珑锐楷" w:hAnsi="HarmonyOS Sans Light"/>
           <w:sz w:val="21"/>
           <w:szCs w:val="21"/>
         </w:rPr>
@@ -995,9 +844,10 @@
     </w:p>
     <w:p>
       <w:pPr>
-        <w:ind w:firstLine="420"/>
-        <w:rPr>
-          <w:rFonts w:ascii="HarmonyOS Sans Light" w:eastAsia="字家玲珑锐楷" w:hAnsi="HarmonyOS Sans Light" w:hint="eastAsia"/>
+        <w:spacing w:line="320" w:lineRule="exact"/>
+        <w:ind w:firstLine="420"/>
+        <w:rPr>
+          <w:rFonts w:ascii="HarmonyOS Sans Light" w:eastAsia="字家玲珑锐楷" w:hAnsi="HarmonyOS Sans Light"/>
           <w:sz w:val="21"/>
           <w:szCs w:val="21"/>
         </w:rPr>
@@ -1013,9 +863,10 @@
     </w:p>
     <w:p>
       <w:pPr>
-        <w:ind w:firstLine="420"/>
-        <w:rPr>
-          <w:rFonts w:ascii="HarmonyOS Sans Light" w:eastAsia="字家玲珑锐楷" w:hAnsi="HarmonyOS Sans Light" w:hint="eastAsia"/>
+        <w:spacing w:line="320" w:lineRule="exact"/>
+        <w:ind w:firstLine="420"/>
+        <w:rPr>
+          <w:rFonts w:ascii="HarmonyOS Sans Light" w:eastAsia="字家玲珑锐楷" w:hAnsi="HarmonyOS Sans Light"/>
           <w:sz w:val="21"/>
           <w:szCs w:val="21"/>
         </w:rPr>
@@ -1031,6 +882,7 @@
     </w:p>
     <w:p>
       <w:pPr>
+        <w:spacing w:line="320" w:lineRule="exact"/>
         <w:ind w:firstLine="420"/>
         <w:rPr>
           <w:rFonts w:ascii="HarmonyOS Sans Light" w:eastAsia="字家玲珑锐楷" w:hAnsi="HarmonyOS Sans Light"/>
@@ -1049,6 +901,7 @@
     </w:p>
     <w:p>
       <w:pPr>
+        <w:spacing w:line="320" w:lineRule="exact"/>
         <w:ind w:firstLine="420"/>
         <w:jc w:val="right"/>
         <w:rPr>
@@ -1076,9 +929,10 @@
     </w:p>
     <w:p>
       <w:pPr>
-        <w:ind w:firstLine="420"/>
-        <w:rPr>
-          <w:rFonts w:ascii="HarmonyOS Sans Light" w:eastAsia="字家玲珑锐楷" w:hAnsi="HarmonyOS Sans Light" w:hint="eastAsia"/>
+        <w:spacing w:line="320" w:lineRule="exact"/>
+        <w:ind w:firstLine="420"/>
+        <w:rPr>
+          <w:rFonts w:ascii="HarmonyOS Sans Light" w:eastAsia="字家玲珑锐楷" w:hAnsi="HarmonyOS Sans Light"/>
           <w:sz w:val="21"/>
           <w:szCs w:val="21"/>
         </w:rPr>
@@ -1110,9 +964,10 @@
     </w:p>
     <w:p>
       <w:pPr>
-        <w:ind w:firstLine="420"/>
-        <w:rPr>
-          <w:rFonts w:ascii="HarmonyOS Sans Light" w:eastAsia="字家玲珑锐楷" w:hAnsi="HarmonyOS Sans Light" w:hint="eastAsia"/>
+        <w:spacing w:line="320" w:lineRule="exact"/>
+        <w:ind w:firstLine="420"/>
+        <w:rPr>
+          <w:rFonts w:ascii="HarmonyOS Sans Light" w:eastAsia="字家玲珑锐楷" w:hAnsi="HarmonyOS Sans Light"/>
           <w:sz w:val="21"/>
           <w:szCs w:val="21"/>
         </w:rPr>
@@ -1128,9 +983,10 @@
     </w:p>
     <w:p>
       <w:pPr>
-        <w:ind w:firstLine="420"/>
-        <w:rPr>
-          <w:rFonts w:ascii="HarmonyOS Sans Light" w:eastAsia="字家玲珑锐楷" w:hAnsi="HarmonyOS Sans Light" w:hint="eastAsia"/>
+        <w:spacing w:line="320" w:lineRule="exact"/>
+        <w:ind w:firstLine="420"/>
+        <w:rPr>
+          <w:rFonts w:ascii="HarmonyOS Sans Light" w:eastAsia="字家玲珑锐楷" w:hAnsi="HarmonyOS Sans Light"/>
           <w:sz w:val="21"/>
           <w:szCs w:val="21"/>
         </w:rPr>
@@ -1146,9 +1002,10 @@
     </w:p>
     <w:p>
       <w:pPr>
-        <w:ind w:firstLine="420"/>
-        <w:rPr>
-          <w:rFonts w:ascii="HarmonyOS Sans Light" w:eastAsia="字家玲珑锐楷" w:hAnsi="HarmonyOS Sans Light" w:hint="eastAsia"/>
+        <w:spacing w:line="320" w:lineRule="exact"/>
+        <w:ind w:firstLine="420"/>
+        <w:rPr>
+          <w:rFonts w:ascii="HarmonyOS Sans Light" w:eastAsia="字家玲珑锐楷" w:hAnsi="HarmonyOS Sans Light"/>
           <w:sz w:val="21"/>
           <w:szCs w:val="21"/>
         </w:rPr>
@@ -1164,9 +1021,10 @@
     </w:p>
     <w:p>
       <w:pPr>
-        <w:ind w:firstLine="420"/>
-        <w:rPr>
-          <w:rFonts w:ascii="HarmonyOS Sans Light" w:eastAsia="字家玲珑锐楷" w:hAnsi="HarmonyOS Sans Light" w:hint="eastAsia"/>
+        <w:spacing w:line="320" w:lineRule="exact"/>
+        <w:ind w:firstLine="420"/>
+        <w:rPr>
+          <w:rFonts w:ascii="HarmonyOS Sans Light" w:eastAsia="字家玲珑锐楷" w:hAnsi="HarmonyOS Sans Light"/>
           <w:sz w:val="21"/>
           <w:szCs w:val="21"/>
         </w:rPr>
@@ -1182,6 +1040,7 @@
     </w:p>
     <w:p>
       <w:pPr>
+        <w:spacing w:line="320" w:lineRule="exact"/>
         <w:ind w:firstLine="420"/>
         <w:rPr>
           <w:rFonts w:ascii="HarmonyOS Sans Light" w:eastAsia="字家玲珑锐楷" w:hAnsi="HarmonyOS Sans Light"/>
@@ -1200,6 +1059,7 @@
     </w:p>
     <w:p>
       <w:pPr>
+        <w:spacing w:line="320" w:lineRule="exact"/>
         <w:ind w:firstLine="420"/>
         <w:jc w:val="right"/>
         <w:rPr>
@@ -1219,9 +1079,10 @@
     </w:p>
     <w:p>
       <w:pPr>
-        <w:ind w:firstLine="420"/>
-        <w:rPr>
-          <w:rFonts w:ascii="HarmonyOS Sans Light" w:eastAsia="字家玲珑锐楷" w:hAnsi="HarmonyOS Sans Light" w:hint="eastAsia"/>
+        <w:spacing w:line="320" w:lineRule="exact"/>
+        <w:ind w:firstLine="420"/>
+        <w:rPr>
+          <w:rFonts w:ascii="HarmonyOS Sans Light" w:eastAsia="字家玲珑锐楷" w:hAnsi="HarmonyOS Sans Light"/>
           <w:sz w:val="21"/>
           <w:szCs w:val="21"/>
         </w:rPr>
@@ -1253,6 +1114,7 @@
     </w:p>
     <w:p>
       <w:pPr>
+        <w:spacing w:line="320" w:lineRule="exact"/>
         <w:ind w:firstLine="420"/>
         <w:rPr>
           <w:rFonts w:ascii="HarmonyOS Sans Light" w:eastAsia="字家玲珑锐楷" w:hAnsi="HarmonyOS Sans Light"/>
@@ -1271,9 +1133,10 @@
     </w:p>
     <w:p>
       <w:pPr>
-        <w:ind w:firstLine="420"/>
-        <w:rPr>
-          <w:rFonts w:ascii="HarmonyOS Sans Light" w:eastAsia="字家玲珑锐楷" w:hAnsi="HarmonyOS Sans Light" w:hint="eastAsia"/>
+        <w:spacing w:line="320" w:lineRule="exact"/>
+        <w:ind w:firstLine="420"/>
+        <w:rPr>
+          <w:rFonts w:ascii="HarmonyOS Sans Light" w:eastAsia="字家玲珑锐楷" w:hAnsi="HarmonyOS Sans Light"/>
           <w:sz w:val="21"/>
           <w:szCs w:val="21"/>
         </w:rPr>
@@ -1305,6 +1168,7 @@
     </w:p>
     <w:p>
       <w:pPr>
+        <w:spacing w:line="320" w:lineRule="exact"/>
         <w:ind w:firstLine="420"/>
         <w:rPr>
           <w:rFonts w:ascii="HarmonyOS Sans Light" w:eastAsia="字家玲珑锐楷" w:hAnsi="HarmonyOS Sans Light"/>
@@ -1323,6 +1187,7 @@
     </w:p>
     <w:p>
       <w:pPr>
+        <w:spacing w:line="320" w:lineRule="exact"/>
         <w:ind w:firstLine="420"/>
         <w:jc w:val="right"/>
         <w:rPr>
@@ -1350,6 +1215,7 @@
     </w:p>
     <w:p>
       <w:pPr>
+        <w:spacing w:line="320" w:lineRule="exact"/>
         <w:ind w:firstLine="420"/>
         <w:rPr>
           <w:rFonts w:ascii="HarmonyOS Sans Light" w:eastAsia="字家玲珑锐楷" w:hAnsi="HarmonyOS Sans Light"/>
@@ -1440,9 +1306,10 @@
     </w:p>
     <w:p>
       <w:pPr>
-        <w:ind w:firstLine="420"/>
-        <w:rPr>
-          <w:rFonts w:ascii="HarmonyOS Sans Light" w:eastAsia="字家玲珑锐楷" w:hAnsi="HarmonyOS Sans Light" w:hint="eastAsia"/>
+        <w:spacing w:line="320" w:lineRule="exact"/>
+        <w:ind w:firstLine="420"/>
+        <w:rPr>
+          <w:rFonts w:ascii="HarmonyOS Sans Light" w:eastAsia="字家玲珑锐楷" w:hAnsi="HarmonyOS Sans Light"/>
           <w:sz w:val="21"/>
           <w:szCs w:val="21"/>
         </w:rPr>
@@ -1466,9 +1333,10 @@
     </w:p>
     <w:p>
       <w:pPr>
-        <w:ind w:firstLine="420"/>
-        <w:rPr>
-          <w:rFonts w:ascii="HarmonyOS Sans Light" w:eastAsia="字家玲珑锐楷" w:hAnsi="HarmonyOS Sans Light" w:hint="eastAsia"/>
+        <w:spacing w:line="320" w:lineRule="exact"/>
+        <w:ind w:firstLine="420"/>
+        <w:rPr>
+          <w:rFonts w:ascii="HarmonyOS Sans Light" w:eastAsia="字家玲珑锐楷" w:hAnsi="HarmonyOS Sans Light"/>
           <w:sz w:val="21"/>
           <w:szCs w:val="21"/>
         </w:rPr>
@@ -1500,6 +1368,7 @@
     </w:p>
     <w:p>
       <w:pPr>
+        <w:spacing w:line="320" w:lineRule="exact"/>
         <w:ind w:firstLine="420"/>
         <w:rPr>
           <w:rFonts w:ascii="HarmonyOS Sans Light" w:eastAsia="字家玲珑锐楷" w:hAnsi="HarmonyOS Sans Light"/>
@@ -1606,19 +1475,21 @@
     </w:p>
     <w:p>
       <w:pPr>
-        <w:ind w:firstLine="420"/>
-        <w:rPr>
-          <w:rFonts w:ascii="HarmonyOS Sans Light" w:eastAsia="字家玲珑锐楷" w:hAnsi="HarmonyOS Sans Light"/>
-          <w:sz w:val="21"/>
-          <w:szCs w:val="21"/>
-        </w:rPr>
-      </w:pPr>
-      <w:r>
-        <w:rPr>
-          <w:rFonts w:ascii="HarmonyOS Sans Light" w:eastAsia="字家玲珑锐楷" w:hAnsi="HarmonyOS Sans Light" w:hint="eastAsia"/>
-          <w:sz w:val="21"/>
-          <w:szCs w:val="21"/>
-        </w:rPr>
+        <w:spacing w:line="320" w:lineRule="exact"/>
+        <w:ind w:firstLine="420"/>
+        <w:rPr>
+          <w:rFonts w:ascii="HarmonyOS Sans Light" w:eastAsia="字家玲珑锐楷" w:hAnsi="HarmonyOS Sans Light"/>
+          <w:sz w:val="21"/>
+          <w:szCs w:val="21"/>
+        </w:rPr>
+      </w:pPr>
+      <w:r>
+        <w:rPr>
+          <w:rFonts w:ascii="HarmonyOS Sans Light" w:eastAsia="字家玲珑锐楷" w:hAnsi="HarmonyOS Sans Light" w:hint="eastAsia"/>
+          <w:sz w:val="21"/>
+          <w:szCs w:val="21"/>
+        </w:rPr>
+        <w:lastRenderedPageBreak/>
         <w:t>按你的标准</w:t>
       </w:r>
       <w:r>
@@ -1736,6 +1607,7 @@
     </w:p>
     <w:p>
       <w:pPr>
+        <w:spacing w:line="320" w:lineRule="exact"/>
         <w:ind w:firstLine="420"/>
         <w:rPr>
           <w:rFonts w:ascii="HarmonyOS Sans Light" w:eastAsia="字家玲珑锐楷" w:hAnsi="HarmonyOS Sans Light"/>
@@ -1770,6 +1642,7 @@
     </w:p>
     <w:p>
       <w:pPr>
+        <w:spacing w:line="320" w:lineRule="exact"/>
         <w:ind w:firstLine="420"/>
         <w:rPr>
           <w:rFonts w:ascii="HarmonyOS Sans Light" w:eastAsia="字家玲珑锐楷" w:hAnsi="HarmonyOS Sans Light"/>
@@ -1799,29 +1672,12 @@
           <w:sz w:val="21"/>
           <w:szCs w:val="21"/>
         </w:rPr>
-        <w:t>还有一种办法，让自己走在成为“英雄”的路上，是英雄才能识英雄，就可以不是只靠“赌”。当然，这</w:t>
-      </w:r>
-      <w:proofErr w:type="gramStart"/>
-      <w:r>
-        <w:rPr>
-          <w:rFonts w:ascii="HarmonyOS Sans Light" w:eastAsia="字家玲珑锐楷" w:hAnsi="HarmonyOS Sans Light" w:hint="eastAsia"/>
-          <w:sz w:val="21"/>
-          <w:szCs w:val="21"/>
-        </w:rPr>
-        <w:t>也是答主说</w:t>
-      </w:r>
-      <w:proofErr w:type="gramEnd"/>
-      <w:r>
-        <w:rPr>
-          <w:rFonts w:ascii="HarmonyOS Sans Light" w:eastAsia="字家玲珑锐楷" w:hAnsi="HarmonyOS Sans Light" w:hint="eastAsia"/>
-          <w:sz w:val="21"/>
-          <w:szCs w:val="21"/>
-        </w:rPr>
-        <w:t>过的</w:t>
-      </w:r>
-    </w:p>
-    <w:p>
-      <w:pPr>
+        <w:t>还有一种办法，让自己走在成为“英雄”的路上，是英雄才能识英雄，就可以不是只靠“赌”。当然，这也是答主说过的</w:t>
+      </w:r>
+    </w:p>
+    <w:p>
+      <w:pPr>
+        <w:spacing w:line="320" w:lineRule="exact"/>
         <w:ind w:firstLine="420"/>
         <w:rPr>
           <w:rFonts w:ascii="HarmonyOS Sans Light" w:eastAsia="字家玲珑锐楷" w:hAnsi="HarmonyOS Sans Light"/>
@@ -1856,6 +1712,7 @@
     </w:p>
     <w:p>
       <w:pPr>
+        <w:spacing w:line="320" w:lineRule="exact"/>
         <w:ind w:firstLine="420"/>
         <w:rPr>
           <w:rFonts w:ascii="HarmonyOS Sans Light" w:eastAsia="字家玲珑锐楷" w:hAnsi="HarmonyOS Sans Light"/>
@@ -1888,17 +1745,38 @@
     </w:p>
     <w:p>
       <w:pPr>
-        <w:rPr>
-          <w:rFonts w:ascii="HarmonyOS Sans Light" w:eastAsia="字家玲珑锐楷" w:hAnsi="HarmonyOS Sans Light"/>
-          <w:sz w:val="21"/>
-          <w:szCs w:val="21"/>
-        </w:rPr>
-      </w:pPr>
-    </w:p>
-    <w:p>
-      <w:pPr>
-        <w:rPr>
-          <w:rFonts w:ascii="HarmonyOS Sans Light" w:eastAsia="字家玲珑锐楷" w:hAnsi="HarmonyOS Sans Light" w:hint="eastAsia"/>
+        <w:spacing w:line="320" w:lineRule="exact"/>
+        <w:jc w:val="right"/>
+        <w:rPr>
+          <w:rFonts w:ascii="HarmonyOS Sans Light" w:eastAsia="字家玲珑锐楷" w:hAnsi="HarmonyOS Sans Light"/>
+          <w:sz w:val="21"/>
+          <w:szCs w:val="21"/>
+        </w:rPr>
+      </w:pPr>
+      <w:r>
+        <w:rPr>
+          <w:rFonts w:ascii="HarmonyOS Sans Light" w:eastAsia="字家玲珑锐楷" w:hAnsi="HarmonyOS Sans Light" w:hint="eastAsia"/>
+          <w:sz w:val="21"/>
+          <w:szCs w:val="21"/>
+        </w:rPr>
+        <w:t>---</w:t>
+      </w:r>
+    </w:p>
+    <w:p>
+      <w:pPr>
+        <w:spacing w:line="320" w:lineRule="exact"/>
+        <w:rPr>
+          <w:rFonts w:ascii="HarmonyOS Sans Light" w:eastAsia="字家玲珑锐楷" w:hAnsi="HarmonyOS Sans Light" w:hint="eastAsia"/>
+          <w:sz w:val="21"/>
+          <w:szCs w:val="21"/>
+        </w:rPr>
+      </w:pPr>
+    </w:p>
+    <w:p>
+      <w:pPr>
+        <w:spacing w:line="320" w:lineRule="exact"/>
+        <w:rPr>
+          <w:rFonts w:ascii="HarmonyOS Sans Light" w:eastAsia="字家玲珑锐楷" w:hAnsi="HarmonyOS Sans Light"/>
           <w:sz w:val="21"/>
           <w:szCs w:val="21"/>
         </w:rPr>
@@ -1917,7 +1795,7 @@
           <w:sz w:val="21"/>
           <w:szCs w:val="21"/>
         </w:rPr>
-        <w:t>2022/10/3</w:t>
+        <w:t>2022/10/26</w:t>
       </w:r>
     </w:p>
     <w:sectPr>

--- a/Caritas-Word/临终一面.docx
+++ b/Caritas-Word/临终一面.docx
@@ -4,7 +4,7 @@
   <w:body>
     <w:p>
       <w:pPr>
-        <w:spacing w:line="320" w:lineRule="exact"/>
+        <w:spacing w:beforeLines="15" w:before="48" w:afterLines="15" w:after="48" w:line="320" w:lineRule="exact"/>
         <w:rPr>
           <w:rFonts w:ascii="HarmonyOS Sans Light" w:eastAsia="字家玲珑锐楷" w:hAnsi="HarmonyOS Sans Light"/>
           <w:sz w:val="21"/>
@@ -38,17 +38,17 @@
     </w:p>
     <w:p>
       <w:pPr>
-        <w:spacing w:line="320" w:lineRule="exact"/>
-        <w:rPr>
-          <w:rFonts w:ascii="HarmonyOS Sans Light" w:eastAsia="字家玲珑锐楷" w:hAnsi="HarmonyOS Sans Light"/>
-          <w:sz w:val="21"/>
-          <w:szCs w:val="21"/>
-        </w:rPr>
-      </w:pPr>
-    </w:p>
-    <w:p>
-      <w:pPr>
-        <w:spacing w:line="320" w:lineRule="exact"/>
+        <w:spacing w:beforeLines="15" w:before="48" w:afterLines="15" w:after="48" w:line="320" w:lineRule="exact"/>
+        <w:rPr>
+          <w:rFonts w:ascii="HarmonyOS Sans Light" w:eastAsia="字家玲珑锐楷" w:hAnsi="HarmonyOS Sans Light"/>
+          <w:sz w:val="21"/>
+          <w:szCs w:val="21"/>
+        </w:rPr>
+      </w:pPr>
+    </w:p>
+    <w:p>
+      <w:pPr>
+        <w:spacing w:beforeLines="15" w:before="48" w:afterLines="15" w:after="48" w:line="320" w:lineRule="exact"/>
         <w:jc w:val="center"/>
         <w:rPr>
           <w:rFonts w:ascii="HarmonyOS Sans Light" w:eastAsia="字家玲珑锐楷" w:hAnsi="HarmonyOS Sans Light"/>
@@ -62,20 +62,12 @@
           <w:sz w:val="21"/>
           <w:szCs w:val="21"/>
         </w:rPr>
-        <w:t>问题：</w:t>
-      </w:r>
-      <w:r>
-        <w:rPr>
-          <w:rFonts w:ascii="HarmonyOS Sans Light" w:eastAsia="字家玲珑锐楷" w:hAnsi="HarmonyOS Sans Light" w:hint="eastAsia"/>
-          <w:sz w:val="21"/>
-          <w:szCs w:val="21"/>
-        </w:rPr>
-        <w:t>男朋友爷爷可能快不行了，说要带我回家见一下，我感觉很不合适，</w:t>
-      </w:r>
-    </w:p>
-    <w:p>
-      <w:pPr>
-        <w:spacing w:line="320" w:lineRule="exact"/>
+        <w:t>问题：男朋友爷爷可能快不行了，说要带我回家见一下，我感觉很不合适，</w:t>
+      </w:r>
+    </w:p>
+    <w:p>
+      <w:pPr>
+        <w:spacing w:beforeLines="15" w:before="48" w:afterLines="15" w:after="48" w:line="320" w:lineRule="exact"/>
         <w:jc w:val="center"/>
         <w:rPr>
           <w:rFonts w:ascii="HarmonyOS Sans Light" w:eastAsia="字家玲珑锐楷" w:hAnsi="HarmonyOS Sans Light"/>
@@ -102,17 +94,17 @@
     </w:p>
     <w:p>
       <w:pPr>
-        <w:spacing w:line="320" w:lineRule="exact"/>
-        <w:rPr>
-          <w:rFonts w:ascii="HarmonyOS Sans Light" w:eastAsia="字家玲珑锐楷" w:hAnsi="HarmonyOS Sans Light"/>
-          <w:sz w:val="21"/>
-          <w:szCs w:val="21"/>
-        </w:rPr>
-      </w:pPr>
-    </w:p>
-    <w:p>
-      <w:pPr>
-        <w:spacing w:line="320" w:lineRule="exact"/>
+        <w:spacing w:beforeLines="15" w:before="48" w:afterLines="15" w:after="48" w:line="320" w:lineRule="exact"/>
+        <w:rPr>
+          <w:rFonts w:ascii="HarmonyOS Sans Light" w:eastAsia="字家玲珑锐楷" w:hAnsi="HarmonyOS Sans Light"/>
+          <w:sz w:val="21"/>
+          <w:szCs w:val="21"/>
+        </w:rPr>
+      </w:pPr>
+    </w:p>
+    <w:p>
+      <w:pPr>
+        <w:spacing w:beforeLines="15" w:before="48" w:afterLines="15" w:after="48" w:line="320" w:lineRule="exact"/>
         <w:ind w:firstLine="420"/>
         <w:rPr>
           <w:rFonts w:ascii="HarmonyOS Sans Light" w:eastAsia="字家玲珑锐楷" w:hAnsi="HarmonyOS Sans Light"/>
@@ -131,7 +123,7 @@
     </w:p>
     <w:p>
       <w:pPr>
-        <w:spacing w:line="320" w:lineRule="exact"/>
+        <w:spacing w:beforeLines="15" w:before="48" w:afterLines="15" w:after="48" w:line="320" w:lineRule="exact"/>
         <w:ind w:firstLine="420"/>
         <w:rPr>
           <w:rFonts w:ascii="HarmonyOS Sans Light" w:eastAsia="字家玲珑锐楷" w:hAnsi="HarmonyOS Sans Light"/>
@@ -150,7 +142,7 @@
     </w:p>
     <w:p>
       <w:pPr>
-        <w:spacing w:line="320" w:lineRule="exact"/>
+        <w:spacing w:beforeLines="15" w:before="48" w:afterLines="15" w:after="48" w:line="320" w:lineRule="exact"/>
         <w:ind w:firstLine="420"/>
         <w:rPr>
           <w:rFonts w:ascii="HarmonyOS Sans Light" w:eastAsia="字家玲珑锐楷" w:hAnsi="HarmonyOS Sans Light"/>
@@ -169,37 +161,55 @@
     </w:p>
     <w:p>
       <w:pPr>
-        <w:spacing w:line="320" w:lineRule="exact"/>
-        <w:ind w:firstLine="420"/>
-        <w:rPr>
-          <w:rFonts w:ascii="HarmonyOS Sans Light" w:eastAsia="字家玲珑锐楷" w:hAnsi="HarmonyOS Sans Light"/>
-          <w:sz w:val="21"/>
-          <w:szCs w:val="21"/>
-        </w:rPr>
-      </w:pPr>
-      <w:r>
-        <w:rPr>
-          <w:rFonts w:ascii="HarmonyOS Sans Light" w:eastAsia="字家玲珑锐楷" w:hAnsi="HarmonyOS Sans Light" w:hint="eastAsia"/>
-          <w:sz w:val="21"/>
-          <w:szCs w:val="21"/>
-        </w:rPr>
-        <w:t>他如果能在这种前提下感谢你能认真考虑他的诉求，那么他可以大大加分——因为这需要非常坚定清晰的价值观来抵抗自己内心的傲慢和贪婪。</w:t>
-      </w:r>
-    </w:p>
-    <w:p>
-      <w:pPr>
-        <w:spacing w:line="320" w:lineRule="exact"/>
-        <w:ind w:firstLine="420"/>
-        <w:rPr>
-          <w:rFonts w:ascii="HarmonyOS Sans Light" w:eastAsia="字家玲珑锐楷" w:hAnsi="HarmonyOS Sans Light"/>
-          <w:sz w:val="21"/>
-          <w:szCs w:val="21"/>
-        </w:rPr>
-      </w:pPr>
-    </w:p>
-    <w:p>
-      <w:pPr>
-        <w:spacing w:line="320" w:lineRule="exact"/>
+        <w:spacing w:beforeLines="15" w:before="48" w:afterLines="15" w:after="48" w:line="320" w:lineRule="exact"/>
+        <w:ind w:firstLine="420"/>
+        <w:rPr>
+          <w:rFonts w:ascii="HarmonyOS Sans Light" w:eastAsia="字家玲珑锐楷" w:hAnsi="HarmonyOS Sans Light"/>
+          <w:sz w:val="21"/>
+          <w:szCs w:val="21"/>
+        </w:rPr>
+      </w:pPr>
+      <w:r>
+        <w:rPr>
+          <w:rFonts w:ascii="HarmonyOS Sans Light" w:eastAsia="字家玲珑锐楷" w:hAnsi="HarmonyOS Sans Light" w:hint="eastAsia"/>
+          <w:sz w:val="21"/>
+          <w:szCs w:val="21"/>
+        </w:rPr>
+        <w:t>他如果能在这种前提</w:t>
+      </w:r>
+      <w:proofErr w:type="gramStart"/>
+      <w:r>
+        <w:rPr>
+          <w:rFonts w:ascii="HarmonyOS Sans Light" w:eastAsia="字家玲珑锐楷" w:hAnsi="HarmonyOS Sans Light" w:hint="eastAsia"/>
+          <w:sz w:val="21"/>
+          <w:szCs w:val="21"/>
+        </w:rPr>
+        <w:t>下感谢</w:t>
+      </w:r>
+      <w:proofErr w:type="gramEnd"/>
+      <w:r>
+        <w:rPr>
+          <w:rFonts w:ascii="HarmonyOS Sans Light" w:eastAsia="字家玲珑锐楷" w:hAnsi="HarmonyOS Sans Light" w:hint="eastAsia"/>
+          <w:sz w:val="21"/>
+          <w:szCs w:val="21"/>
+        </w:rPr>
+        <w:t>你能认真考虑他的诉求，那么他可以大大加分——因为这需要非常坚定清晰的价值观来抵抗自己内心的傲慢和贪婪。</w:t>
+      </w:r>
+    </w:p>
+    <w:p>
+      <w:pPr>
+        <w:spacing w:beforeLines="15" w:before="48" w:afterLines="15" w:after="48" w:line="320" w:lineRule="exact"/>
+        <w:ind w:firstLine="420"/>
+        <w:rPr>
+          <w:rFonts w:ascii="HarmonyOS Sans Light" w:eastAsia="字家玲珑锐楷" w:hAnsi="HarmonyOS Sans Light"/>
+          <w:sz w:val="21"/>
+          <w:szCs w:val="21"/>
+        </w:rPr>
+      </w:pPr>
+    </w:p>
+    <w:p>
+      <w:pPr>
+        <w:spacing w:beforeLines="15" w:before="48" w:afterLines="15" w:after="48" w:line="320" w:lineRule="exact"/>
         <w:ind w:firstLine="420"/>
         <w:rPr>
           <w:rFonts w:ascii="HarmonyOS Sans Light" w:eastAsia="字家玲珑锐楷" w:hAnsi="HarmonyOS Sans Light"/>
@@ -218,7 +228,7 @@
     </w:p>
     <w:p>
       <w:pPr>
-        <w:spacing w:line="320" w:lineRule="exact"/>
+        <w:spacing w:beforeLines="15" w:before="48" w:afterLines="15" w:after="48" w:line="320" w:lineRule="exact"/>
         <w:ind w:firstLine="420"/>
         <w:rPr>
           <w:rFonts w:ascii="HarmonyOS Sans Light" w:eastAsia="字家玲珑锐楷" w:hAnsi="HarmonyOS Sans Light"/>
@@ -237,7 +247,7 @@
     </w:p>
     <w:p>
       <w:pPr>
-        <w:spacing w:line="320" w:lineRule="exact"/>
+        <w:spacing w:beforeLines="15" w:before="48" w:afterLines="15" w:after="48" w:line="320" w:lineRule="exact"/>
         <w:ind w:firstLine="420"/>
         <w:rPr>
           <w:rFonts w:ascii="HarmonyOS Sans Light" w:eastAsia="字家玲珑锐楷" w:hAnsi="HarmonyOS Sans Light"/>
@@ -256,10 +266,10 @@
     </w:p>
     <w:p>
       <w:pPr>
-        <w:spacing w:line="320" w:lineRule="exact"/>
-        <w:ind w:firstLine="420"/>
-        <w:rPr>
-          <w:rFonts w:ascii="HarmonyOS Sans Light" w:eastAsia="字家玲珑锐楷" w:hAnsi="HarmonyOS Sans Light"/>
+        <w:spacing w:beforeLines="15" w:before="48" w:afterLines="15" w:after="48" w:line="320" w:lineRule="exact"/>
+        <w:ind w:firstLine="420"/>
+        <w:rPr>
+          <w:rFonts w:ascii="HarmonyOS Sans Light" w:eastAsia="点字青花楷" w:hAnsi="HarmonyOS Sans Light"/>
           <w:sz w:val="21"/>
           <w:szCs w:val="21"/>
         </w:rPr>
@@ -274,12 +284,23 @@
       </w:r>
       <w:r>
         <w:rPr>
-          <w:rFonts w:ascii="点字青花楷" w:eastAsia="点字青花楷" w:hAnsi="HarmonyOS Sans Light" w:hint="eastAsia"/>
+          <w:rFonts w:ascii="HarmonyOS Sans Light" w:eastAsia="点字青花楷" w:hAnsi="HarmonyOS Sans Light" w:hint="eastAsia"/>
           <w:sz w:val="21"/>
           <w:szCs w:val="21"/>
         </w:rPr>
         <w:t>相处本身是天然的适用“判例法”的。</w:t>
       </w:r>
+    </w:p>
+    <w:p>
+      <w:pPr>
+        <w:spacing w:beforeLines="15" w:before="48" w:afterLines="15" w:after="48" w:line="320" w:lineRule="exact"/>
+        <w:ind w:firstLine="420"/>
+        <w:rPr>
+          <w:rFonts w:ascii="HarmonyOS Sans Light" w:eastAsia="字家玲珑锐楷" w:hAnsi="HarmonyOS Sans Light"/>
+          <w:sz w:val="21"/>
+          <w:szCs w:val="21"/>
+        </w:rPr>
+      </w:pPr>
       <w:r>
         <w:rPr>
           <w:rFonts w:ascii="HarmonyOS Sans Light" w:eastAsia="字家玲珑锐楷" w:hAnsi="HarmonyOS Sans Light" w:hint="eastAsia"/>
@@ -290,7 +311,7 @@
       </w:r>
       <w:r>
         <w:rPr>
-          <w:rFonts w:ascii="点字青花楷" w:eastAsia="点字青花楷" w:hAnsi="HarmonyOS Sans Light" w:hint="eastAsia"/>
+          <w:rFonts w:ascii="HarmonyOS Sans Light" w:eastAsia="点字青花楷" w:hAnsi="HarmonyOS Sans Light" w:hint="eastAsia"/>
           <w:sz w:val="21"/>
           <w:szCs w:val="21"/>
         </w:rPr>
@@ -299,10 +320,10 @@
     </w:p>
     <w:p>
       <w:pPr>
-        <w:spacing w:line="320" w:lineRule="exact"/>
-        <w:ind w:firstLine="420"/>
-        <w:rPr>
-          <w:rFonts w:ascii="点字青花楷" w:eastAsia="点字青花楷" w:hAnsi="HarmonyOS Sans Light"/>
+        <w:spacing w:beforeLines="15" w:before="48" w:afterLines="15" w:after="48" w:line="320" w:lineRule="exact"/>
+        <w:ind w:firstLine="420"/>
+        <w:rPr>
+          <w:rFonts w:ascii="HarmonyOS Sans Light" w:eastAsia="点字青花楷" w:hAnsi="HarmonyOS Sans Light"/>
           <w:sz w:val="21"/>
           <w:szCs w:val="21"/>
         </w:rPr>
@@ -317,7 +338,7 @@
       </w:r>
       <w:r>
         <w:rPr>
-          <w:rFonts w:ascii="点字青花楷" w:eastAsia="点字青花楷" w:hAnsi="HarmonyOS Sans Light" w:hint="eastAsia"/>
+          <w:rFonts w:ascii="HarmonyOS Sans Light" w:eastAsia="点字青花楷" w:hAnsi="HarmonyOS Sans Light" w:hint="eastAsia"/>
           <w:sz w:val="21"/>
           <w:szCs w:val="21"/>
         </w:rPr>
@@ -334,7 +355,7 @@
     </w:p>
     <w:p>
       <w:pPr>
-        <w:spacing w:line="320" w:lineRule="exact"/>
+        <w:spacing w:beforeLines="15" w:before="48" w:afterLines="15" w:after="48" w:line="320" w:lineRule="exact"/>
         <w:ind w:firstLine="420"/>
         <w:rPr>
           <w:rFonts w:ascii="HarmonyOS Sans Light" w:eastAsia="字家玲珑锐楷" w:hAnsi="HarmonyOS Sans Light"/>
@@ -353,10 +374,10 @@
     </w:p>
     <w:p>
       <w:pPr>
-        <w:spacing w:line="320" w:lineRule="exact"/>
-        <w:ind w:firstLine="420"/>
-        <w:rPr>
-          <w:rFonts w:ascii="点字青花楷" w:eastAsia="点字青花楷" w:hAnsi="HarmonyOS Sans Light"/>
+        <w:spacing w:beforeLines="15" w:before="48" w:afterLines="15" w:after="48" w:line="320" w:lineRule="exact"/>
+        <w:ind w:firstLine="420"/>
+        <w:rPr>
+          <w:rFonts w:ascii="HarmonyOS Sans Light" w:eastAsia="点字青花楷" w:hAnsi="HarmonyOS Sans Light"/>
           <w:sz w:val="21"/>
           <w:szCs w:val="21"/>
         </w:rPr>
@@ -383,34 +404,70 @@
           <w:sz w:val="21"/>
           <w:szCs w:val="21"/>
         </w:rPr>
-        <w:t>也不好过”来作为“我不好过”的合理理由，迟早会想到“为什么要绑在一起痛苦”这个梗，想到了就只能分手了。</w:t>
-      </w:r>
-    </w:p>
-    <w:p>
-      <w:pPr>
-        <w:spacing w:line="320" w:lineRule="exact"/>
-        <w:ind w:firstLine="420"/>
-        <w:rPr>
-          <w:rFonts w:ascii="点字青花楷" w:eastAsia="点字青花楷" w:hAnsi="HarmonyOS Sans Light"/>
-          <w:sz w:val="21"/>
-          <w:szCs w:val="21"/>
-        </w:rPr>
-      </w:pPr>
-      <w:r>
-        <w:rPr>
-          <w:rFonts w:ascii="HarmonyOS Sans Light" w:eastAsia="字家玲珑锐楷" w:hAnsi="HarmonyOS Sans Light" w:hint="eastAsia"/>
-          <w:sz w:val="21"/>
-          <w:szCs w:val="21"/>
-        </w:rPr>
-        <w:t>为了不走上这条指向无可挽救的终局，关系立法至关重要，只能寸步不让。不是吃不起这个亏，而是不能接受这个判例入法。</w:t>
-      </w:r>
-    </w:p>
-    <w:p>
-      <w:pPr>
-        <w:spacing w:line="320" w:lineRule="exact"/>
-        <w:ind w:firstLine="420"/>
-        <w:rPr>
-          <w:rFonts w:ascii="点字青花楷" w:eastAsia="点字青花楷" w:hAnsi="HarmonyOS Sans Light"/>
+        <w:t>也不好过”</w:t>
+      </w:r>
+      <w:proofErr w:type="gramStart"/>
+      <w:r>
+        <w:rPr>
+          <w:rFonts w:ascii="HarmonyOS Sans Light" w:eastAsia="字家玲珑锐楷" w:hAnsi="HarmonyOS Sans Light" w:hint="eastAsia"/>
+          <w:sz w:val="21"/>
+          <w:szCs w:val="21"/>
+        </w:rPr>
+        <w:t>来作</w:t>
+      </w:r>
+      <w:proofErr w:type="gramEnd"/>
+      <w:r>
+        <w:rPr>
+          <w:rFonts w:ascii="HarmonyOS Sans Light" w:eastAsia="字家玲珑锐楷" w:hAnsi="HarmonyOS Sans Light" w:hint="eastAsia"/>
+          <w:sz w:val="21"/>
+          <w:szCs w:val="21"/>
+        </w:rPr>
+        <w:t>为“我不好过”的合理理由，迟早会想到“为什么要绑在一起痛苦”这个梗，想到了就只能分手了。</w:t>
+      </w:r>
+    </w:p>
+    <w:p>
+      <w:pPr>
+        <w:spacing w:beforeLines="15" w:before="48" w:afterLines="15" w:after="48" w:line="320" w:lineRule="exact"/>
+        <w:ind w:firstLine="420"/>
+        <w:rPr>
+          <w:rFonts w:ascii="HarmonyOS Sans Light" w:eastAsia="点字青花楷" w:hAnsi="HarmonyOS Sans Light"/>
+          <w:sz w:val="21"/>
+          <w:szCs w:val="21"/>
+        </w:rPr>
+      </w:pPr>
+      <w:r>
+        <w:rPr>
+          <w:rFonts w:ascii="HarmonyOS Sans Light" w:eastAsia="字家玲珑锐楷" w:hAnsi="HarmonyOS Sans Light" w:hint="eastAsia"/>
+          <w:sz w:val="21"/>
+          <w:szCs w:val="21"/>
+        </w:rPr>
+        <w:t>为了</w:t>
+      </w:r>
+      <w:proofErr w:type="gramStart"/>
+      <w:r>
+        <w:rPr>
+          <w:rFonts w:ascii="HarmonyOS Sans Light" w:eastAsia="字家玲珑锐楷" w:hAnsi="HarmonyOS Sans Light" w:hint="eastAsia"/>
+          <w:sz w:val="21"/>
+          <w:szCs w:val="21"/>
+        </w:rPr>
+        <w:t>不</w:t>
+      </w:r>
+      <w:proofErr w:type="gramEnd"/>
+      <w:r>
+        <w:rPr>
+          <w:rFonts w:ascii="HarmonyOS Sans Light" w:eastAsia="字家玲珑锐楷" w:hAnsi="HarmonyOS Sans Light" w:hint="eastAsia"/>
+          <w:sz w:val="21"/>
+          <w:szCs w:val="21"/>
+        </w:rPr>
+        <w:t>走上这条指向无可挽救的终局，关系立法至关重要，只能寸步不让。不是吃不起这个亏，而是不能接受这个判例入法。</w:t>
+      </w:r>
+    </w:p>
+    <w:p>
+      <w:pPr>
+        <w:spacing w:beforeLines="15" w:before="48" w:afterLines="15" w:after="48" w:line="320" w:lineRule="exact"/>
+        <w:ind w:firstLine="420"/>
+        <w:rPr>
+          <w:rFonts w:ascii="HarmonyOS Sans Light" w:eastAsia="点字青花楷" w:hAnsi="HarmonyOS Sans Light"/>
           <w:sz w:val="21"/>
           <w:szCs w:val="21"/>
         </w:rPr>
@@ -426,17 +483,17 @@
     </w:p>
     <w:p>
       <w:pPr>
-        <w:spacing w:line="320" w:lineRule="exact"/>
-        <w:rPr>
-          <w:rFonts w:ascii="HarmonyOS Sans Light" w:eastAsia="字家玲珑锐楷" w:hAnsi="HarmonyOS Sans Light"/>
-          <w:sz w:val="21"/>
-          <w:szCs w:val="21"/>
-        </w:rPr>
-      </w:pPr>
-    </w:p>
-    <w:p>
-      <w:pPr>
-        <w:spacing w:line="320" w:lineRule="exact"/>
+        <w:spacing w:beforeLines="15" w:before="48" w:afterLines="15" w:after="48" w:line="320" w:lineRule="exact"/>
+        <w:rPr>
+          <w:rFonts w:ascii="HarmonyOS Sans Light" w:eastAsia="字家玲珑锐楷" w:hAnsi="HarmonyOS Sans Light"/>
+          <w:sz w:val="21"/>
+          <w:szCs w:val="21"/>
+        </w:rPr>
+      </w:pPr>
+    </w:p>
+    <w:p>
+      <w:pPr>
+        <w:spacing w:beforeLines="15" w:before="48" w:afterLines="15" w:after="48" w:line="320" w:lineRule="exact"/>
         <w:jc w:val="right"/>
         <w:rPr>
           <w:rFonts w:ascii="HarmonyOS Sans Light" w:eastAsia="字家玲珑锐楷" w:hAnsi="HarmonyOS Sans Light"/>
@@ -458,12 +515,12 @@
           <w:sz w:val="21"/>
           <w:szCs w:val="21"/>
         </w:rPr>
-        <w:t xml:space="preserve"> 2021-06-14 16:23</w:t>
-      </w:r>
-    </w:p>
-    <w:p>
-      <w:pPr>
-        <w:spacing w:line="320" w:lineRule="exact"/>
+        <w:t xml:space="preserve"> 2021-06-14</w:t>
+      </w:r>
+    </w:p>
+    <w:p>
+      <w:pPr>
+        <w:spacing w:beforeLines="15" w:before="48" w:afterLines="15" w:after="48" w:line="320" w:lineRule="exact"/>
         <w:jc w:val="right"/>
         <w:rPr>
           <w:rFonts w:ascii="HarmonyOS Sans Light" w:eastAsia="字家玲珑锐楷" w:hAnsi="HarmonyOS Sans Light"/>
@@ -485,17 +542,17 @@
     </w:p>
     <w:p>
       <w:pPr>
-        <w:spacing w:line="320" w:lineRule="exact"/>
-        <w:rPr>
-          <w:rFonts w:ascii="HarmonyOS Sans Light" w:eastAsia="字家玲珑锐楷" w:hAnsi="HarmonyOS Sans Light"/>
-          <w:sz w:val="21"/>
-          <w:szCs w:val="21"/>
-        </w:rPr>
-      </w:pPr>
-    </w:p>
-    <w:p>
-      <w:pPr>
-        <w:spacing w:line="320" w:lineRule="exact"/>
+        <w:spacing w:beforeLines="15" w:before="48" w:afterLines="15" w:after="48" w:line="320" w:lineRule="exact"/>
+        <w:rPr>
+          <w:rFonts w:ascii="HarmonyOS Sans Light" w:eastAsia="字家玲珑锐楷" w:hAnsi="HarmonyOS Sans Light"/>
+          <w:sz w:val="21"/>
+          <w:szCs w:val="21"/>
+        </w:rPr>
+      </w:pPr>
+    </w:p>
+    <w:p>
+      <w:pPr>
+        <w:spacing w:beforeLines="15" w:before="48" w:afterLines="15" w:after="48" w:line="320" w:lineRule="exact"/>
         <w:rPr>
           <w:rFonts w:ascii="HarmonyOS Sans Light" w:eastAsia="字家玲珑锐楷" w:hAnsi="HarmonyOS Sans Light"/>
           <w:sz w:val="21"/>
@@ -513,183 +570,124 @@
     </w:p>
     <w:p>
       <w:pPr>
-        <w:spacing w:line="320" w:lineRule="exact"/>
-        <w:rPr>
-          <w:rFonts w:ascii="HarmonyOS Sans Light" w:eastAsia="字家玲珑锐楷" w:hAnsi="HarmonyOS Sans Light"/>
-          <w:sz w:val="21"/>
-          <w:szCs w:val="21"/>
-        </w:rPr>
-      </w:pPr>
-    </w:p>
-    <w:p>
-      <w:pPr>
-        <w:spacing w:line="320" w:lineRule="exact"/>
-        <w:rPr>
-          <w:rFonts w:ascii="HarmonyOS Sans Light" w:eastAsia="字家玲珑锐楷" w:hAnsi="HarmonyOS Sans Light" w:hint="eastAsia"/>
-          <w:sz w:val="21"/>
-          <w:szCs w:val="21"/>
-        </w:rPr>
-      </w:pPr>
-    </w:p>
-    <w:p>
-      <w:pPr>
-        <w:spacing w:line="320" w:lineRule="exact"/>
-        <w:rPr>
-          <w:rFonts w:ascii="HarmonyOS Sans Light" w:eastAsia="字家玲珑锐楷" w:hAnsi="HarmonyOS Sans Light"/>
-          <w:sz w:val="21"/>
-          <w:szCs w:val="21"/>
-        </w:rPr>
-      </w:pPr>
-    </w:p>
-    <w:p>
-      <w:pPr>
-        <w:spacing w:line="320" w:lineRule="exact"/>
-        <w:rPr>
-          <w:rFonts w:ascii="HarmonyOS Sans Light" w:eastAsia="字家玲珑锐楷" w:hAnsi="HarmonyOS Sans Light"/>
-          <w:sz w:val="21"/>
-          <w:szCs w:val="21"/>
-        </w:rPr>
-      </w:pPr>
-    </w:p>
-    <w:p>
-      <w:pPr>
-        <w:spacing w:line="320" w:lineRule="exact"/>
-        <w:rPr>
-          <w:rFonts w:ascii="HarmonyOS Sans Light" w:eastAsia="字家玲珑锐楷" w:hAnsi="HarmonyOS Sans Light"/>
-          <w:sz w:val="21"/>
-          <w:szCs w:val="21"/>
-        </w:rPr>
-      </w:pPr>
-    </w:p>
-    <w:p>
-      <w:pPr>
-        <w:spacing w:line="320" w:lineRule="exact"/>
-        <w:rPr>
-          <w:rFonts w:ascii="HarmonyOS Sans Light" w:eastAsia="字家玲珑锐楷" w:hAnsi="HarmonyOS Sans Light"/>
-          <w:sz w:val="21"/>
-          <w:szCs w:val="21"/>
-        </w:rPr>
-      </w:pPr>
-    </w:p>
-    <w:p>
-      <w:pPr>
-        <w:spacing w:line="320" w:lineRule="exact"/>
-        <w:rPr>
-          <w:rFonts w:ascii="HarmonyOS Sans Light" w:eastAsia="字家玲珑锐楷" w:hAnsi="HarmonyOS Sans Light"/>
-          <w:sz w:val="21"/>
-          <w:szCs w:val="21"/>
-        </w:rPr>
-      </w:pPr>
-    </w:p>
-    <w:p>
-      <w:pPr>
-        <w:spacing w:line="320" w:lineRule="exact"/>
-        <w:rPr>
-          <w:rFonts w:ascii="HarmonyOS Sans Light" w:eastAsia="字家玲珑锐楷" w:hAnsi="HarmonyOS Sans Light"/>
-          <w:sz w:val="21"/>
-          <w:szCs w:val="21"/>
-        </w:rPr>
-      </w:pPr>
-    </w:p>
-    <w:p>
-      <w:pPr>
-        <w:spacing w:line="320" w:lineRule="exact"/>
-        <w:rPr>
-          <w:rFonts w:ascii="HarmonyOS Sans Light" w:eastAsia="字家玲珑锐楷" w:hAnsi="HarmonyOS Sans Light"/>
-          <w:sz w:val="21"/>
-          <w:szCs w:val="21"/>
-        </w:rPr>
-      </w:pPr>
-    </w:p>
-    <w:p>
-      <w:pPr>
-        <w:spacing w:line="320" w:lineRule="exact"/>
-        <w:rPr>
-          <w:rFonts w:ascii="HarmonyOS Sans Light" w:eastAsia="字家玲珑锐楷" w:hAnsi="HarmonyOS Sans Light" w:hint="eastAsia"/>
-          <w:sz w:val="21"/>
-          <w:szCs w:val="21"/>
-        </w:rPr>
-      </w:pPr>
-    </w:p>
-    <w:p>
-      <w:pPr>
-        <w:spacing w:line="320" w:lineRule="exact"/>
-        <w:rPr>
-          <w:rFonts w:ascii="HarmonyOS Sans Light" w:eastAsia="字家玲珑锐楷" w:hAnsi="HarmonyOS Sans Light"/>
-          <w:sz w:val="21"/>
-          <w:szCs w:val="21"/>
-        </w:rPr>
-      </w:pPr>
-    </w:p>
-    <w:p>
-      <w:pPr>
-        <w:spacing w:line="320" w:lineRule="exact"/>
-        <w:rPr>
-          <w:rFonts w:ascii="HarmonyOS Sans Light" w:eastAsia="字家玲珑锐楷" w:hAnsi="HarmonyOS Sans Light"/>
-          <w:sz w:val="21"/>
-          <w:szCs w:val="21"/>
-        </w:rPr>
-      </w:pPr>
-    </w:p>
-    <w:p>
-      <w:pPr>
-        <w:spacing w:line="320" w:lineRule="exact"/>
-        <w:rPr>
-          <w:rFonts w:ascii="HarmonyOS Sans Light" w:eastAsia="字家玲珑锐楷" w:hAnsi="HarmonyOS Sans Light"/>
-          <w:sz w:val="21"/>
-          <w:szCs w:val="21"/>
-        </w:rPr>
-      </w:pPr>
-    </w:p>
-    <w:p>
-      <w:pPr>
-        <w:spacing w:line="320" w:lineRule="exact"/>
-        <w:rPr>
-          <w:rFonts w:ascii="HarmonyOS Sans Light" w:eastAsia="字家玲珑锐楷" w:hAnsi="HarmonyOS Sans Light"/>
-          <w:sz w:val="21"/>
-          <w:szCs w:val="21"/>
-        </w:rPr>
-      </w:pPr>
-    </w:p>
-    <w:p>
-      <w:pPr>
-        <w:spacing w:line="320" w:lineRule="exact"/>
-        <w:rPr>
-          <w:rFonts w:ascii="HarmonyOS Sans Light" w:eastAsia="字家玲珑锐楷" w:hAnsi="HarmonyOS Sans Light"/>
-          <w:sz w:val="21"/>
-          <w:szCs w:val="21"/>
-        </w:rPr>
-      </w:pPr>
-    </w:p>
-    <w:p>
-      <w:pPr>
-        <w:spacing w:line="320" w:lineRule="exact"/>
-        <w:rPr>
-          <w:rFonts w:ascii="HarmonyOS Sans Light" w:eastAsia="字家玲珑锐楷" w:hAnsi="HarmonyOS Sans Light"/>
-          <w:sz w:val="21"/>
-          <w:szCs w:val="21"/>
-        </w:rPr>
-      </w:pPr>
-    </w:p>
-    <w:p>
-      <w:pPr>
-        <w:spacing w:line="320" w:lineRule="exact"/>
-        <w:rPr>
-          <w:rFonts w:ascii="HarmonyOS Sans Light" w:eastAsia="字家玲珑锐楷" w:hAnsi="HarmonyOS Sans Light"/>
-          <w:sz w:val="21"/>
-          <w:szCs w:val="21"/>
-        </w:rPr>
-      </w:pPr>
-    </w:p>
-    <w:p>
-      <w:pPr>
-        <w:spacing w:line="320" w:lineRule="exact"/>
-        <w:rPr>
-          <w:rFonts w:ascii="HarmonyOS Sans Light" w:eastAsia="字家玲珑锐楷" w:hAnsi="HarmonyOS Sans Light"/>
-          <w:sz w:val="21"/>
-          <w:szCs w:val="21"/>
-        </w:rPr>
-      </w:pPr>
+        <w:spacing w:beforeLines="15" w:before="48" w:afterLines="15" w:after="48" w:line="320" w:lineRule="exact"/>
+        <w:rPr>
+          <w:rFonts w:ascii="HarmonyOS Sans Light" w:eastAsia="字家玲珑锐楷" w:hAnsi="HarmonyOS Sans Light"/>
+          <w:sz w:val="21"/>
+          <w:szCs w:val="21"/>
+        </w:rPr>
+      </w:pPr>
+    </w:p>
+    <w:p>
+      <w:pPr>
+        <w:spacing w:beforeLines="15" w:before="48" w:afterLines="15" w:after="48" w:line="320" w:lineRule="exact"/>
+        <w:rPr>
+          <w:rFonts w:ascii="HarmonyOS Sans Light" w:eastAsia="字家玲珑锐楷" w:hAnsi="HarmonyOS Sans Light" w:hint="eastAsia"/>
+          <w:sz w:val="21"/>
+          <w:szCs w:val="21"/>
+        </w:rPr>
+      </w:pPr>
+    </w:p>
+    <w:p>
+      <w:pPr>
+        <w:spacing w:beforeLines="15" w:before="48" w:afterLines="15" w:after="48" w:line="320" w:lineRule="exact"/>
+        <w:rPr>
+          <w:rFonts w:ascii="HarmonyOS Sans Light" w:eastAsia="字家玲珑锐楷" w:hAnsi="HarmonyOS Sans Light"/>
+          <w:sz w:val="21"/>
+          <w:szCs w:val="21"/>
+        </w:rPr>
+      </w:pPr>
+    </w:p>
+    <w:p>
+      <w:pPr>
+        <w:spacing w:beforeLines="15" w:before="48" w:afterLines="15" w:after="48" w:line="320" w:lineRule="exact"/>
+        <w:rPr>
+          <w:rFonts w:ascii="HarmonyOS Sans Light" w:eastAsia="字家玲珑锐楷" w:hAnsi="HarmonyOS Sans Light"/>
+          <w:sz w:val="21"/>
+          <w:szCs w:val="21"/>
+        </w:rPr>
+      </w:pPr>
+    </w:p>
+    <w:p>
+      <w:pPr>
+        <w:spacing w:beforeLines="15" w:before="48" w:afterLines="15" w:after="48" w:line="320" w:lineRule="exact"/>
+        <w:rPr>
+          <w:rFonts w:ascii="HarmonyOS Sans Light" w:eastAsia="字家玲珑锐楷" w:hAnsi="HarmonyOS Sans Light"/>
+          <w:sz w:val="21"/>
+          <w:szCs w:val="21"/>
+        </w:rPr>
+      </w:pPr>
+    </w:p>
+    <w:p>
+      <w:pPr>
+        <w:spacing w:beforeLines="15" w:before="48" w:afterLines="15" w:after="48" w:line="320" w:lineRule="exact"/>
+        <w:rPr>
+          <w:rFonts w:ascii="HarmonyOS Sans Light" w:eastAsia="字家玲珑锐楷" w:hAnsi="HarmonyOS Sans Light"/>
+          <w:sz w:val="21"/>
+          <w:szCs w:val="21"/>
+        </w:rPr>
+      </w:pPr>
+    </w:p>
+    <w:p>
+      <w:pPr>
+        <w:spacing w:beforeLines="15" w:before="48" w:afterLines="15" w:after="48" w:line="320" w:lineRule="exact"/>
+        <w:rPr>
+          <w:rFonts w:ascii="HarmonyOS Sans Light" w:eastAsia="字家玲珑锐楷" w:hAnsi="HarmonyOS Sans Light"/>
+          <w:sz w:val="21"/>
+          <w:szCs w:val="21"/>
+        </w:rPr>
+      </w:pPr>
+    </w:p>
+    <w:p>
+      <w:pPr>
+        <w:spacing w:beforeLines="15" w:before="48" w:afterLines="15" w:after="48" w:line="320" w:lineRule="exact"/>
+        <w:rPr>
+          <w:rFonts w:ascii="HarmonyOS Sans Light" w:eastAsia="字家玲珑锐楷" w:hAnsi="HarmonyOS Sans Light"/>
+          <w:sz w:val="21"/>
+          <w:szCs w:val="21"/>
+        </w:rPr>
+      </w:pPr>
+    </w:p>
+    <w:p>
+      <w:pPr>
+        <w:spacing w:beforeLines="15" w:before="48" w:afterLines="15" w:after="48" w:line="320" w:lineRule="exact"/>
+        <w:rPr>
+          <w:rFonts w:ascii="HarmonyOS Sans Light" w:eastAsia="字家玲珑锐楷" w:hAnsi="HarmonyOS Sans Light"/>
+          <w:sz w:val="21"/>
+          <w:szCs w:val="21"/>
+        </w:rPr>
+      </w:pPr>
+    </w:p>
+    <w:p>
+      <w:pPr>
+        <w:spacing w:beforeLines="15" w:before="48" w:afterLines="15" w:after="48" w:line="320" w:lineRule="exact"/>
+        <w:rPr>
+          <w:rFonts w:ascii="HarmonyOS Sans Light" w:eastAsia="字家玲珑锐楷" w:hAnsi="HarmonyOS Sans Light"/>
+          <w:sz w:val="21"/>
+          <w:szCs w:val="21"/>
+        </w:rPr>
+      </w:pPr>
+    </w:p>
+    <w:p>
+      <w:pPr>
+        <w:spacing w:beforeLines="15" w:before="48" w:afterLines="15" w:after="48" w:line="320" w:lineRule="exact"/>
+        <w:rPr>
+          <w:rFonts w:ascii="HarmonyOS Sans Light" w:eastAsia="字家玲珑锐楷" w:hAnsi="HarmonyOS Sans Light"/>
+          <w:sz w:val="21"/>
+          <w:szCs w:val="21"/>
+        </w:rPr>
+      </w:pPr>
+    </w:p>
+    <w:p>
+      <w:pPr>
+        <w:spacing w:beforeLines="15" w:before="48" w:afterLines="15" w:after="48" w:line="320" w:lineRule="exact"/>
+        <w:rPr>
+          <w:rFonts w:ascii="HarmonyOS Sans Light" w:eastAsia="字家玲珑锐楷" w:hAnsi="HarmonyOS Sans Light"/>
+          <w:sz w:val="21"/>
+          <w:szCs w:val="21"/>
+        </w:rPr>
+      </w:pPr>
+      <w:proofErr w:type="gramStart"/>
       <w:r>
         <w:rPr>
           <w:rFonts w:ascii="HarmonyOS Sans Light" w:eastAsia="字家玲珑锐楷" w:hAnsi="HarmonyOS Sans Light" w:hint="eastAsia"/>
@@ -697,22 +695,31 @@
           <w:szCs w:val="21"/>
         </w:rPr>
         <w:lastRenderedPageBreak/>
-        <w:t>评论区：</w:t>
-      </w:r>
-    </w:p>
-    <w:p>
-      <w:pPr>
-        <w:spacing w:line="320" w:lineRule="exact"/>
-        <w:rPr>
-          <w:rFonts w:ascii="HarmonyOS Sans Light" w:eastAsia="字家玲珑锐楷" w:hAnsi="HarmonyOS Sans Light"/>
-          <w:sz w:val="21"/>
-          <w:szCs w:val="21"/>
-        </w:rPr>
-      </w:pPr>
-    </w:p>
-    <w:p>
-      <w:pPr>
-        <w:spacing w:line="320" w:lineRule="exact"/>
+        <w:t>评论区</w:t>
+      </w:r>
+      <w:proofErr w:type="gramEnd"/>
+      <w:r>
+        <w:rPr>
+          <w:rFonts w:ascii="HarmonyOS Sans Light" w:eastAsia="字家玲珑锐楷" w:hAnsi="HarmonyOS Sans Light" w:hint="eastAsia"/>
+          <w:sz w:val="21"/>
+          <w:szCs w:val="21"/>
+        </w:rPr>
+        <w:t>:</w:t>
+      </w:r>
+    </w:p>
+    <w:p>
+      <w:pPr>
+        <w:spacing w:beforeLines="15" w:before="48" w:afterLines="15" w:after="48" w:line="320" w:lineRule="exact"/>
+        <w:rPr>
+          <w:rFonts w:ascii="HarmonyOS Sans Light" w:eastAsia="字家玲珑锐楷" w:hAnsi="HarmonyOS Sans Light"/>
+          <w:sz w:val="21"/>
+          <w:szCs w:val="21"/>
+        </w:rPr>
+      </w:pPr>
+    </w:p>
+    <w:p>
+      <w:pPr>
+        <w:spacing w:beforeLines="15" w:before="48" w:afterLines="15" w:after="48" w:line="320" w:lineRule="exact"/>
         <w:ind w:firstLine="420"/>
         <w:rPr>
           <w:rFonts w:ascii="HarmonyOS Sans Light" w:eastAsia="字家玲珑锐楷" w:hAnsi="HarmonyOS Sans Light"/>
@@ -747,7 +754,7 @@
     </w:p>
     <w:p>
       <w:pPr>
-        <w:spacing w:line="320" w:lineRule="exact"/>
+        <w:spacing w:beforeLines="15" w:before="48" w:afterLines="15" w:after="48" w:line="320" w:lineRule="exact"/>
         <w:ind w:firstLine="420"/>
         <w:rPr>
           <w:rFonts w:ascii="HarmonyOS Sans Light" w:eastAsia="字家玲珑锐楷" w:hAnsi="HarmonyOS Sans Light"/>
@@ -774,7 +781,7 @@
     </w:p>
     <w:p>
       <w:pPr>
-        <w:spacing w:line="320" w:lineRule="exact"/>
+        <w:spacing w:beforeLines="15" w:before="48" w:afterLines="15" w:after="48" w:line="320" w:lineRule="exact"/>
         <w:ind w:firstLine="420"/>
         <w:rPr>
           <w:rFonts w:ascii="HarmonyOS Sans Light" w:eastAsia="字家玲珑锐楷" w:hAnsi="HarmonyOS Sans Light"/>
@@ -804,12 +811,30 @@
           <w:sz w:val="21"/>
           <w:szCs w:val="21"/>
         </w:rPr>
-        <w:t>如果这次这个女孩不情不愿地去了，下次她遇事去找男朋友，男朋友觉得事情太大和这次的麻烦不对等，女孩用“两人都要负责”来要挟，这关系就没法继续了。不如一开始就释放这种责任，愿意最好，不愿意也不能勉强</w:t>
-      </w:r>
-    </w:p>
-    <w:p>
-      <w:pPr>
-        <w:spacing w:line="320" w:lineRule="exact"/>
+        <w:t>如果这次这个女孩</w:t>
+      </w:r>
+      <w:proofErr w:type="gramStart"/>
+      <w:r>
+        <w:rPr>
+          <w:rFonts w:ascii="HarmonyOS Sans Light" w:eastAsia="字家玲珑锐楷" w:hAnsi="HarmonyOS Sans Light" w:hint="eastAsia"/>
+          <w:sz w:val="21"/>
+          <w:szCs w:val="21"/>
+        </w:rPr>
+        <w:t>不</w:t>
+      </w:r>
+      <w:proofErr w:type="gramEnd"/>
+      <w:r>
+        <w:rPr>
+          <w:rFonts w:ascii="HarmonyOS Sans Light" w:eastAsia="字家玲珑锐楷" w:hAnsi="HarmonyOS Sans Light" w:hint="eastAsia"/>
+          <w:sz w:val="21"/>
+          <w:szCs w:val="21"/>
+        </w:rPr>
+        <w:t>情不愿地去了，下次她遇事去找男朋友，男朋友觉得事情太大和这次的麻烦不对等，女孩用“两人都要负责”来要挟，这关系就没法继续了。不如一开始就释放这种责任，愿意最好，不愿意也不能勉强</w:t>
+      </w:r>
+    </w:p>
+    <w:p>
+      <w:pPr>
+        <w:spacing w:beforeLines="15" w:before="48" w:afterLines="15" w:after="48" w:line="320" w:lineRule="exact"/>
         <w:ind w:firstLine="420"/>
         <w:rPr>
           <w:rFonts w:ascii="HarmonyOS Sans Light" w:eastAsia="字家玲珑锐楷" w:hAnsi="HarmonyOS Sans Light"/>
@@ -844,7 +869,7 @@
     </w:p>
     <w:p>
       <w:pPr>
-        <w:spacing w:line="320" w:lineRule="exact"/>
+        <w:spacing w:beforeLines="15" w:before="48" w:afterLines="15" w:after="48" w:line="320" w:lineRule="exact"/>
         <w:ind w:firstLine="420"/>
         <w:rPr>
           <w:rFonts w:ascii="HarmonyOS Sans Light" w:eastAsia="字家玲珑锐楷" w:hAnsi="HarmonyOS Sans Light"/>
@@ -863,7 +888,7 @@
     </w:p>
     <w:p>
       <w:pPr>
-        <w:spacing w:line="320" w:lineRule="exact"/>
+        <w:spacing w:beforeLines="15" w:before="48" w:afterLines="15" w:after="48" w:line="320" w:lineRule="exact"/>
         <w:ind w:firstLine="420"/>
         <w:rPr>
           <w:rFonts w:ascii="HarmonyOS Sans Light" w:eastAsia="字家玲珑锐楷" w:hAnsi="HarmonyOS Sans Light"/>
@@ -882,7 +907,7 @@
     </w:p>
     <w:p>
       <w:pPr>
-        <w:spacing w:line="320" w:lineRule="exact"/>
+        <w:spacing w:beforeLines="15" w:before="48" w:afterLines="15" w:after="48" w:line="320" w:lineRule="exact"/>
         <w:ind w:firstLine="420"/>
         <w:rPr>
           <w:rFonts w:ascii="HarmonyOS Sans Light" w:eastAsia="字家玲珑锐楷" w:hAnsi="HarmonyOS Sans Light"/>
@@ -901,7 +926,7 @@
     </w:p>
     <w:p>
       <w:pPr>
-        <w:spacing w:line="320" w:lineRule="exact"/>
+        <w:spacing w:beforeLines="15" w:before="48" w:afterLines="15" w:after="48" w:line="320" w:lineRule="exact"/>
         <w:ind w:firstLine="420"/>
         <w:jc w:val="right"/>
         <w:rPr>
@@ -929,7 +954,7 @@
     </w:p>
     <w:p>
       <w:pPr>
-        <w:spacing w:line="320" w:lineRule="exact"/>
+        <w:spacing w:beforeLines="15" w:before="48" w:afterLines="15" w:after="48" w:line="320" w:lineRule="exact"/>
         <w:ind w:firstLine="420"/>
         <w:rPr>
           <w:rFonts w:ascii="HarmonyOS Sans Light" w:eastAsia="字家玲珑锐楷" w:hAnsi="HarmonyOS Sans Light"/>
@@ -964,7 +989,7 @@
     </w:p>
     <w:p>
       <w:pPr>
-        <w:spacing w:line="320" w:lineRule="exact"/>
+        <w:spacing w:beforeLines="15" w:before="48" w:afterLines="15" w:after="48" w:line="320" w:lineRule="exact"/>
         <w:ind w:firstLine="420"/>
         <w:rPr>
           <w:rFonts w:ascii="HarmonyOS Sans Light" w:eastAsia="字家玲珑锐楷" w:hAnsi="HarmonyOS Sans Light"/>
@@ -983,7 +1008,7 @@
     </w:p>
     <w:p>
       <w:pPr>
-        <w:spacing w:line="320" w:lineRule="exact"/>
+        <w:spacing w:beforeLines="15" w:before="48" w:afterLines="15" w:after="48" w:line="320" w:lineRule="exact"/>
         <w:ind w:firstLine="420"/>
         <w:rPr>
           <w:rFonts w:ascii="HarmonyOS Sans Light" w:eastAsia="字家玲珑锐楷" w:hAnsi="HarmonyOS Sans Light"/>
@@ -1002,7 +1027,7 @@
     </w:p>
     <w:p>
       <w:pPr>
-        <w:spacing w:line="320" w:lineRule="exact"/>
+        <w:spacing w:beforeLines="15" w:before="48" w:afterLines="15" w:after="48" w:line="320" w:lineRule="exact"/>
         <w:ind w:firstLine="420"/>
         <w:rPr>
           <w:rFonts w:ascii="HarmonyOS Sans Light" w:eastAsia="字家玲珑锐楷" w:hAnsi="HarmonyOS Sans Light"/>
@@ -1021,7 +1046,7 @@
     </w:p>
     <w:p>
       <w:pPr>
-        <w:spacing w:line="320" w:lineRule="exact"/>
+        <w:spacing w:beforeLines="15" w:before="48" w:afterLines="15" w:after="48" w:line="320" w:lineRule="exact"/>
         <w:ind w:firstLine="420"/>
         <w:rPr>
           <w:rFonts w:ascii="HarmonyOS Sans Light" w:eastAsia="字家玲珑锐楷" w:hAnsi="HarmonyOS Sans Light"/>
@@ -1040,7 +1065,7 @@
     </w:p>
     <w:p>
       <w:pPr>
-        <w:spacing w:line="320" w:lineRule="exact"/>
+        <w:spacing w:beforeLines="15" w:before="48" w:afterLines="15" w:after="48" w:line="320" w:lineRule="exact"/>
         <w:ind w:firstLine="420"/>
         <w:rPr>
           <w:rFonts w:ascii="HarmonyOS Sans Light" w:eastAsia="字家玲珑锐楷" w:hAnsi="HarmonyOS Sans Light"/>
@@ -1059,7 +1084,7 @@
     </w:p>
     <w:p>
       <w:pPr>
-        <w:spacing w:line="320" w:lineRule="exact"/>
+        <w:spacing w:beforeLines="15" w:before="48" w:afterLines="15" w:after="48" w:line="320" w:lineRule="exact"/>
         <w:ind w:firstLine="420"/>
         <w:jc w:val="right"/>
         <w:rPr>
@@ -1079,7 +1104,7 @@
     </w:p>
     <w:p>
       <w:pPr>
-        <w:spacing w:line="320" w:lineRule="exact"/>
+        <w:spacing w:beforeLines="15" w:before="48" w:afterLines="15" w:after="48" w:line="320" w:lineRule="exact"/>
         <w:ind w:firstLine="420"/>
         <w:rPr>
           <w:rFonts w:ascii="HarmonyOS Sans Light" w:eastAsia="字家玲珑锐楷" w:hAnsi="HarmonyOS Sans Light"/>
@@ -1114,7 +1139,7 @@
     </w:p>
     <w:p>
       <w:pPr>
-        <w:spacing w:line="320" w:lineRule="exact"/>
+        <w:spacing w:beforeLines="15" w:before="48" w:afterLines="15" w:after="48" w:line="320" w:lineRule="exact"/>
         <w:ind w:firstLine="420"/>
         <w:rPr>
           <w:rFonts w:ascii="HarmonyOS Sans Light" w:eastAsia="字家玲珑锐楷" w:hAnsi="HarmonyOS Sans Light"/>
@@ -1133,7 +1158,7 @@
     </w:p>
     <w:p>
       <w:pPr>
-        <w:spacing w:line="320" w:lineRule="exact"/>
+        <w:spacing w:beforeLines="15" w:before="48" w:afterLines="15" w:after="48" w:line="320" w:lineRule="exact"/>
         <w:ind w:firstLine="420"/>
         <w:rPr>
           <w:rFonts w:ascii="HarmonyOS Sans Light" w:eastAsia="字家玲珑锐楷" w:hAnsi="HarmonyOS Sans Light"/>
@@ -1168,7 +1193,7 @@
     </w:p>
     <w:p>
       <w:pPr>
-        <w:spacing w:line="320" w:lineRule="exact"/>
+        <w:spacing w:beforeLines="15" w:before="48" w:afterLines="15" w:after="48" w:line="320" w:lineRule="exact"/>
         <w:ind w:firstLine="420"/>
         <w:rPr>
           <w:rFonts w:ascii="HarmonyOS Sans Light" w:eastAsia="字家玲珑锐楷" w:hAnsi="HarmonyOS Sans Light"/>
@@ -1187,7 +1212,42 @@
     </w:p>
     <w:p>
       <w:pPr>
-        <w:spacing w:line="320" w:lineRule="exact"/>
+        <w:spacing w:beforeLines="15" w:before="48" w:afterLines="15" w:after="48" w:line="320" w:lineRule="exact"/>
+        <w:ind w:firstLine="420"/>
+        <w:rPr>
+          <w:rFonts w:ascii="HarmonyOS Sans Light" w:eastAsia="字家玲珑锐楷" w:hAnsi="HarmonyOS Sans Light" w:hint="eastAsia"/>
+          <w:sz w:val="21"/>
+          <w:szCs w:val="21"/>
+        </w:rPr>
+      </w:pPr>
+      <w:r>
+        <w:rPr>
+          <w:rFonts w:ascii="HarmonyOS Sans Light" w:eastAsia="字家玲珑锐楷" w:hAnsi="HarmonyOS Sans Light" w:hint="eastAsia"/>
+          <w:sz w:val="21"/>
+          <w:szCs w:val="21"/>
+        </w:rPr>
+        <w:t>Q</w:t>
+      </w:r>
+      <w:r>
+        <w:rPr>
+          <w:rFonts w:ascii="HarmonyOS Sans Light" w:eastAsia="字家玲珑锐楷" w:hAnsi="HarmonyOS Sans Light"/>
+          <w:sz w:val="21"/>
+          <w:szCs w:val="21"/>
+        </w:rPr>
+        <w:t xml:space="preserve">: </w:t>
+      </w:r>
+      <w:r>
+        <w:rPr>
+          <w:rFonts w:ascii="HarmonyOS Sans Light" w:eastAsia="字家玲珑锐楷" w:hAnsi="HarmonyOS Sans Light" w:hint="eastAsia"/>
+          <w:sz w:val="21"/>
+          <w:szCs w:val="21"/>
+        </w:rPr>
+        <w:t>谢谢您。那段交往最大的收获可能就是分手时刷到了您“分手见人品”那篇回答，那也是我第一次读到您的文字，然后一篇篇看下去，获益匪浅。</w:t>
+      </w:r>
+    </w:p>
+    <w:p>
+      <w:pPr>
+        <w:spacing w:beforeLines="15" w:before="48" w:afterLines="15" w:after="48" w:line="320" w:lineRule="exact"/>
         <w:ind w:firstLine="420"/>
         <w:jc w:val="right"/>
         <w:rPr>
@@ -1215,7 +1275,7 @@
     </w:p>
     <w:p>
       <w:pPr>
-        <w:spacing w:line="320" w:lineRule="exact"/>
+        <w:spacing w:beforeLines="15" w:before="48" w:afterLines="15" w:after="48" w:line="320" w:lineRule="exact"/>
         <w:ind w:firstLine="420"/>
         <w:rPr>
           <w:rFonts w:ascii="HarmonyOS Sans Light" w:eastAsia="字家玲珑锐楷" w:hAnsi="HarmonyOS Sans Light"/>
@@ -1245,7 +1305,97 @@
           <w:sz w:val="21"/>
           <w:szCs w:val="21"/>
         </w:rPr>
-        <w:t>我突然想到你的思维模式的“不亲民”的那个“好像都对，好像又有点不对”的地方了</w:t>
+        <w:t>我突然想到你的思维模式的“不亲民”的那个“好像都对，好像又有点不对”的地方了。你要求的标准是“成熟且准确、正确”的，但是你排除了“还在成熟路上的</w:t>
+      </w:r>
+      <w:r>
+        <w:rPr>
+          <w:rFonts w:ascii="HarmonyOS Sans Light" w:eastAsia="字家玲珑锐楷" w:hAnsi="HarmonyOS Sans Light" w:hint="eastAsia"/>
+          <w:sz w:val="21"/>
+          <w:szCs w:val="21"/>
+        </w:rPr>
+        <w:t>98%</w:t>
+      </w:r>
+      <w:r>
+        <w:rPr>
+          <w:rFonts w:ascii="HarmonyOS Sans Light" w:eastAsia="字家玲珑锐楷" w:hAnsi="HarmonyOS Sans Light" w:hint="eastAsia"/>
+          <w:sz w:val="21"/>
+          <w:szCs w:val="21"/>
+        </w:rPr>
+        <w:t>的人口占比”。</w:t>
+      </w:r>
+    </w:p>
+    <w:p>
+      <w:pPr>
+        <w:spacing w:beforeLines="15" w:before="48" w:afterLines="15" w:after="48" w:line="320" w:lineRule="exact"/>
+        <w:ind w:firstLine="420"/>
+        <w:rPr>
+          <w:rFonts w:ascii="HarmonyOS Sans Light" w:eastAsia="字家玲珑锐楷" w:hAnsi="HarmonyOS Sans Light"/>
+          <w:sz w:val="21"/>
+          <w:szCs w:val="21"/>
+        </w:rPr>
+      </w:pPr>
+      <w:r>
+        <w:rPr>
+          <w:rFonts w:ascii="HarmonyOS Sans Light" w:eastAsia="字家玲珑锐楷" w:hAnsi="HarmonyOS Sans Light" w:hint="eastAsia"/>
+          <w:sz w:val="21"/>
+          <w:szCs w:val="21"/>
+        </w:rPr>
+        <w:t>因为能做到你要求的“感知爱”，“懂得爱”，“呼应爱”的人屈指可数吧？</w:t>
+      </w:r>
+    </w:p>
+    <w:p>
+      <w:pPr>
+        <w:spacing w:beforeLines="15" w:before="48" w:afterLines="15" w:after="48" w:line="320" w:lineRule="exact"/>
+        <w:ind w:firstLine="420"/>
+        <w:rPr>
+          <w:rFonts w:ascii="HarmonyOS Sans Light" w:eastAsia="字家玲珑锐楷" w:hAnsi="HarmonyOS Sans Light"/>
+          <w:sz w:val="21"/>
+          <w:szCs w:val="21"/>
+        </w:rPr>
+      </w:pPr>
+      <w:r>
+        <w:rPr>
+          <w:rFonts w:ascii="HarmonyOS Sans Light" w:eastAsia="字家玲珑锐楷" w:hAnsi="HarmonyOS Sans Light" w:hint="eastAsia"/>
+          <w:sz w:val="21"/>
+          <w:szCs w:val="21"/>
+        </w:rPr>
+        <w:lastRenderedPageBreak/>
+        <w:t>（以我的社交半径、视野范围、辩识盲区限制，我</w:t>
+      </w:r>
+      <w:r>
+        <w:rPr>
+          <w:rFonts w:ascii="HarmonyOS Sans Light" w:eastAsia="字家玲珑锐楷" w:hAnsi="HarmonyOS Sans Light" w:hint="eastAsia"/>
+          <w:sz w:val="21"/>
+          <w:szCs w:val="21"/>
+        </w:rPr>
+        <w:t>36</w:t>
+      </w:r>
+      <w:r>
+        <w:rPr>
+          <w:rFonts w:ascii="HarmonyOS Sans Light" w:eastAsia="字家玲珑锐楷" w:hAnsi="HarmonyOS Sans Light" w:hint="eastAsia"/>
+          <w:sz w:val="21"/>
+          <w:szCs w:val="21"/>
+        </w:rPr>
+        <w:t>岁没有遇到一个），</w:t>
+      </w:r>
+    </w:p>
+    <w:p>
+      <w:pPr>
+        <w:spacing w:beforeLines="15" w:before="48" w:afterLines="15" w:after="48" w:line="320" w:lineRule="exact"/>
+        <w:ind w:firstLine="420"/>
+        <w:rPr>
+          <w:rFonts w:ascii="HarmonyOS Sans Light" w:eastAsia="字家玲珑锐楷" w:hAnsi="HarmonyOS Sans Light"/>
+          <w:sz w:val="21"/>
+          <w:szCs w:val="21"/>
+        </w:rPr>
+      </w:pPr>
+      <w:r>
+        <w:rPr>
+          <w:rFonts w:ascii="HarmonyOS Sans Light" w:eastAsia="字家玲珑锐楷" w:hAnsi="HarmonyOS Sans Light" w:hint="eastAsia"/>
+          <w:sz w:val="21"/>
+          <w:szCs w:val="21"/>
+        </w:rPr>
+        <w:t>按你的标准“君子宁可独善其身”也不“浑浑噩噩无视规律”。我表达赞同但是大多数人到这一步需要“太多的人陪跑”</w:t>
       </w:r>
       <w:r>
         <w:rPr>
@@ -1261,7 +1411,7 @@
           <w:sz w:val="21"/>
           <w:szCs w:val="21"/>
         </w:rPr>
-        <w:t>你要求的标准是“成熟且准确、正确”的</w:t>
+        <w:t>如果都等成熟了才能交往那大部分人永远没有机会成熟</w:t>
       </w:r>
       <w:r>
         <w:rPr>
@@ -1277,23 +1427,7 @@
           <w:sz w:val="21"/>
           <w:szCs w:val="21"/>
         </w:rPr>
-        <w:t>但是你排除了“还在成熟路上的</w:t>
-      </w:r>
-      <w:r>
-        <w:rPr>
-          <w:rFonts w:ascii="HarmonyOS Sans Light" w:eastAsia="字家玲珑锐楷" w:hAnsi="HarmonyOS Sans Light" w:hint="eastAsia"/>
-          <w:sz w:val="21"/>
-          <w:szCs w:val="21"/>
-        </w:rPr>
-        <w:t>98%</w:t>
-      </w:r>
-      <w:r>
-        <w:rPr>
-          <w:rFonts w:ascii="HarmonyOS Sans Light" w:eastAsia="字家玲珑锐楷" w:hAnsi="HarmonyOS Sans Light" w:hint="eastAsia"/>
-          <w:sz w:val="21"/>
-          <w:szCs w:val="21"/>
-        </w:rPr>
-        <w:t>的人口占比”</w:t>
+        <w:t>都而是在“待成熟”的路上</w:t>
       </w:r>
       <w:r>
         <w:rPr>
@@ -1303,86 +1437,29 @@
         </w:rPr>
         <w:t>。</w:t>
       </w:r>
-    </w:p>
-    <w:p>
-      <w:pPr>
-        <w:spacing w:line="320" w:lineRule="exact"/>
-        <w:ind w:firstLine="420"/>
-        <w:rPr>
-          <w:rFonts w:ascii="HarmonyOS Sans Light" w:eastAsia="字家玲珑锐楷" w:hAnsi="HarmonyOS Sans Light"/>
-          <w:sz w:val="21"/>
-          <w:szCs w:val="21"/>
-        </w:rPr>
-      </w:pPr>
-      <w:r>
-        <w:rPr>
-          <w:rFonts w:ascii="HarmonyOS Sans Light" w:eastAsia="字家玲珑锐楷" w:hAnsi="HarmonyOS Sans Light" w:hint="eastAsia"/>
-          <w:sz w:val="21"/>
-          <w:szCs w:val="21"/>
-        </w:rPr>
-        <w:t>因为能做到你要求的“感知爱”，“懂得爱”，“呼应爱”的人屈指可数吧</w:t>
-      </w:r>
-      <w:r>
-        <w:rPr>
-          <w:rFonts w:ascii="HarmonyOS Sans Light" w:eastAsia="字家玲珑锐楷" w:hAnsi="HarmonyOS Sans Light" w:hint="eastAsia"/>
-          <w:sz w:val="21"/>
-          <w:szCs w:val="21"/>
-        </w:rPr>
-        <w:t>？</w:t>
-      </w:r>
-    </w:p>
-    <w:p>
-      <w:pPr>
-        <w:spacing w:line="320" w:lineRule="exact"/>
-        <w:ind w:firstLine="420"/>
-        <w:rPr>
-          <w:rFonts w:ascii="HarmonyOS Sans Light" w:eastAsia="字家玲珑锐楷" w:hAnsi="HarmonyOS Sans Light"/>
-          <w:sz w:val="21"/>
-          <w:szCs w:val="21"/>
-        </w:rPr>
-      </w:pPr>
-      <w:r>
-        <w:rPr>
-          <w:rFonts w:ascii="HarmonyOS Sans Light" w:eastAsia="字家玲珑锐楷" w:hAnsi="HarmonyOS Sans Light" w:hint="eastAsia"/>
-          <w:sz w:val="21"/>
-          <w:szCs w:val="21"/>
-        </w:rPr>
-        <w:t>（以我的社交半径、视野范围、辩识盲区限制，我</w:t>
-      </w:r>
-      <w:r>
-        <w:rPr>
-          <w:rFonts w:ascii="HarmonyOS Sans Light" w:eastAsia="字家玲珑锐楷" w:hAnsi="HarmonyOS Sans Light" w:hint="eastAsia"/>
-          <w:sz w:val="21"/>
-          <w:szCs w:val="21"/>
-        </w:rPr>
-        <w:t>36</w:t>
-      </w:r>
-      <w:r>
-        <w:rPr>
-          <w:rFonts w:ascii="HarmonyOS Sans Light" w:eastAsia="字家玲珑锐楷" w:hAnsi="HarmonyOS Sans Light" w:hint="eastAsia"/>
-          <w:sz w:val="21"/>
-          <w:szCs w:val="21"/>
-        </w:rPr>
-        <w:t>岁没有遇到一个），</w:t>
-      </w:r>
-    </w:p>
-    <w:p>
-      <w:pPr>
-        <w:spacing w:line="320" w:lineRule="exact"/>
-        <w:ind w:firstLine="420"/>
-        <w:rPr>
-          <w:rFonts w:ascii="HarmonyOS Sans Light" w:eastAsia="字家玲珑锐楷" w:hAnsi="HarmonyOS Sans Light"/>
-          <w:sz w:val="21"/>
-          <w:szCs w:val="21"/>
-        </w:rPr>
-      </w:pPr>
-      <w:r>
-        <w:rPr>
-          <w:rFonts w:ascii="HarmonyOS Sans Light" w:eastAsia="字家玲珑锐楷" w:hAnsi="HarmonyOS Sans Light" w:hint="eastAsia"/>
-          <w:sz w:val="21"/>
-          <w:szCs w:val="21"/>
-        </w:rPr>
-        <w:t>按你的标准“君子宁可独善其身”也不“浑浑噩噩无视规律”</w:t>
+      <w:r>
+        <w:rPr>
+          <w:rFonts w:ascii="HarmonyOS Sans Light" w:eastAsia="字家玲珑锐楷" w:hAnsi="HarmonyOS Sans Light" w:hint="eastAsia"/>
+          <w:sz w:val="21"/>
+          <w:szCs w:val="21"/>
+        </w:rPr>
+        <w:t>有些人还跑偏了不肯回头</w:t>
+      </w:r>
+      <w:r>
+        <w:rPr>
+          <w:rFonts w:ascii="HarmonyOS Sans Light" w:eastAsia="字家玲珑锐楷" w:hAnsi="HarmonyOS Sans Light" w:hint="eastAsia"/>
+          <w:sz w:val="21"/>
+          <w:szCs w:val="21"/>
+        </w:rPr>
+        <w:t>，</w:t>
+      </w:r>
+      <w:r>
+        <w:rPr>
+          <w:rFonts w:ascii="HarmonyOS Sans Light" w:eastAsia="字家玲珑锐楷" w:hAnsi="HarmonyOS Sans Light" w:hint="eastAsia"/>
+          <w:sz w:val="21"/>
+          <w:szCs w:val="21"/>
+        </w:rPr>
+        <w:t>样本数量的稀少决定了选择范围受限，大部分人只能和这些人“交往和婚配”</w:t>
       </w:r>
       <w:r>
         <w:rPr>
@@ -1392,13 +1469,40 @@
         </w:rPr>
         <w:t>。</w:t>
       </w:r>
-      <w:r>
-        <w:rPr>
-          <w:rFonts w:ascii="HarmonyOS Sans Light" w:eastAsia="字家玲珑锐楷" w:hAnsi="HarmonyOS Sans Light" w:hint="eastAsia"/>
-          <w:sz w:val="21"/>
-          <w:szCs w:val="21"/>
-        </w:rPr>
-        <w:t>我表达赞同但是大多数人到这一步需要“太多的人陪跑”</w:t>
+    </w:p>
+    <w:p>
+      <w:pPr>
+        <w:spacing w:beforeLines="15" w:before="48" w:afterLines="15" w:after="48" w:line="320" w:lineRule="exact"/>
+        <w:ind w:firstLine="420"/>
+        <w:rPr>
+          <w:rFonts w:ascii="HarmonyOS Sans Light" w:eastAsia="字家玲珑锐楷" w:hAnsi="HarmonyOS Sans Light"/>
+          <w:sz w:val="21"/>
+          <w:szCs w:val="21"/>
+        </w:rPr>
+      </w:pPr>
+      <w:r>
+        <w:rPr>
+          <w:rFonts w:ascii="HarmonyOS Sans Light" w:eastAsia="字家玲珑锐楷" w:hAnsi="HarmonyOS Sans Light" w:hint="eastAsia"/>
+          <w:sz w:val="21"/>
+          <w:szCs w:val="21"/>
+        </w:rPr>
+        <w:t>按你的标准</w:t>
+      </w:r>
+      <w:r>
+        <w:rPr>
+          <w:rFonts w:ascii="HarmonyOS Sans Light" w:eastAsia="字家玲珑锐楷" w:hAnsi="HarmonyOS Sans Light" w:hint="eastAsia"/>
+          <w:sz w:val="21"/>
+          <w:szCs w:val="21"/>
+        </w:rPr>
+        <w:t>，</w:t>
+      </w:r>
+      <w:r>
+        <w:rPr>
+          <w:rFonts w:ascii="HarmonyOS Sans Light" w:eastAsia="字家玲珑锐楷" w:hAnsi="HarmonyOS Sans Light" w:hint="eastAsia"/>
+          <w:sz w:val="21"/>
+          <w:szCs w:val="21"/>
+        </w:rPr>
+        <w:t>他们可能“一辈子”都遇不到处于“合适状态”的人</w:t>
       </w:r>
       <w:r>
         <w:rPr>
@@ -1414,7 +1518,7 @@
           <w:sz w:val="21"/>
           <w:szCs w:val="21"/>
         </w:rPr>
-        <w:t>如果都等成熟了才能交往那大部分人永远没有机会成熟</w:t>
+        <w:t>那“有机会成熟而还没有成熟的人”都会被放弃</w:t>
       </w:r>
       <w:r>
         <w:rPr>
@@ -1430,7 +1534,7 @@
           <w:sz w:val="21"/>
           <w:szCs w:val="21"/>
         </w:rPr>
-        <w:t>都而是在“待成熟”的路上</w:t>
+        <w:t>而大多数人没有那么幸运只能“赌”</w:t>
       </w:r>
       <w:r>
         <w:rPr>
@@ -1446,7 +1550,7 @@
           <w:sz w:val="21"/>
           <w:szCs w:val="21"/>
         </w:rPr>
-        <w:t>有些人还跑偏了不肯回头</w:t>
+        <w:t>那个人未来会是个“英雄”</w:t>
       </w:r>
       <w:r>
         <w:rPr>
@@ -1462,7 +1566,23 @@
           <w:sz w:val="21"/>
           <w:szCs w:val="21"/>
         </w:rPr>
-        <w:t>样本数量的稀少决定了选择范围受限，大部分人只能和这些人“交往和婚配”</w:t>
+        <w:t>现在虽然不足</w:t>
+      </w:r>
+      <w:r>
+        <w:rPr>
+          <w:rFonts w:ascii="HarmonyOS Sans Light" w:eastAsia="字家玲珑锐楷" w:hAnsi="HarmonyOS Sans Light" w:hint="eastAsia"/>
+          <w:sz w:val="21"/>
+          <w:szCs w:val="21"/>
+        </w:rPr>
+        <w:t>，</w:t>
+      </w:r>
+      <w:r>
+        <w:rPr>
+          <w:rFonts w:ascii="HarmonyOS Sans Light" w:eastAsia="字家玲珑锐楷" w:hAnsi="HarmonyOS Sans Light" w:hint="eastAsia"/>
+          <w:sz w:val="21"/>
+          <w:szCs w:val="21"/>
+        </w:rPr>
+        <w:t>但“有英雄潜质”</w:t>
       </w:r>
       <w:r>
         <w:rPr>
@@ -1472,130 +1592,6 @@
         </w:rPr>
         <w:t>。</w:t>
       </w:r>
-    </w:p>
-    <w:p>
-      <w:pPr>
-        <w:spacing w:line="320" w:lineRule="exact"/>
-        <w:ind w:firstLine="420"/>
-        <w:rPr>
-          <w:rFonts w:ascii="HarmonyOS Sans Light" w:eastAsia="字家玲珑锐楷" w:hAnsi="HarmonyOS Sans Light"/>
-          <w:sz w:val="21"/>
-          <w:szCs w:val="21"/>
-        </w:rPr>
-      </w:pPr>
-      <w:r>
-        <w:rPr>
-          <w:rFonts w:ascii="HarmonyOS Sans Light" w:eastAsia="字家玲珑锐楷" w:hAnsi="HarmonyOS Sans Light" w:hint="eastAsia"/>
-          <w:sz w:val="21"/>
-          <w:szCs w:val="21"/>
-        </w:rPr>
-        <w:lastRenderedPageBreak/>
-        <w:t>按你的标准</w:t>
-      </w:r>
-      <w:r>
-        <w:rPr>
-          <w:rFonts w:ascii="HarmonyOS Sans Light" w:eastAsia="字家玲珑锐楷" w:hAnsi="HarmonyOS Sans Light" w:hint="eastAsia"/>
-          <w:sz w:val="21"/>
-          <w:szCs w:val="21"/>
-        </w:rPr>
-        <w:t>，</w:t>
-      </w:r>
-      <w:r>
-        <w:rPr>
-          <w:rFonts w:ascii="HarmonyOS Sans Light" w:eastAsia="字家玲珑锐楷" w:hAnsi="HarmonyOS Sans Light" w:hint="eastAsia"/>
-          <w:sz w:val="21"/>
-          <w:szCs w:val="21"/>
-        </w:rPr>
-        <w:t>他们可能“一辈子”都遇不到处于“合适状态”的人</w:t>
-      </w:r>
-      <w:r>
-        <w:rPr>
-          <w:rFonts w:ascii="HarmonyOS Sans Light" w:eastAsia="字家玲珑锐楷" w:hAnsi="HarmonyOS Sans Light" w:hint="eastAsia"/>
-          <w:sz w:val="21"/>
-          <w:szCs w:val="21"/>
-        </w:rPr>
-        <w:t>。</w:t>
-      </w:r>
-      <w:r>
-        <w:rPr>
-          <w:rFonts w:ascii="HarmonyOS Sans Light" w:eastAsia="字家玲珑锐楷" w:hAnsi="HarmonyOS Sans Light" w:hint="eastAsia"/>
-          <w:sz w:val="21"/>
-          <w:szCs w:val="21"/>
-        </w:rPr>
-        <w:t>那“有机会成熟而还没有成熟的人”都会被放弃</w:t>
-      </w:r>
-      <w:r>
-        <w:rPr>
-          <w:rFonts w:ascii="HarmonyOS Sans Light" w:eastAsia="字家玲珑锐楷" w:hAnsi="HarmonyOS Sans Light" w:hint="eastAsia"/>
-          <w:sz w:val="21"/>
-          <w:szCs w:val="21"/>
-        </w:rPr>
-        <w:t>，</w:t>
-      </w:r>
-      <w:r>
-        <w:rPr>
-          <w:rFonts w:ascii="HarmonyOS Sans Light" w:eastAsia="字家玲珑锐楷" w:hAnsi="HarmonyOS Sans Light" w:hint="eastAsia"/>
-          <w:sz w:val="21"/>
-          <w:szCs w:val="21"/>
-        </w:rPr>
-        <w:t>而大多数人没有那么幸运只能“赌”</w:t>
-      </w:r>
-      <w:r>
-        <w:rPr>
-          <w:rFonts w:ascii="HarmonyOS Sans Light" w:eastAsia="字家玲珑锐楷" w:hAnsi="HarmonyOS Sans Light" w:hint="eastAsia"/>
-          <w:sz w:val="21"/>
-          <w:szCs w:val="21"/>
-        </w:rPr>
-        <w:t>。</w:t>
-      </w:r>
-      <w:r>
-        <w:rPr>
-          <w:rFonts w:ascii="HarmonyOS Sans Light" w:eastAsia="字家玲珑锐楷" w:hAnsi="HarmonyOS Sans Light" w:hint="eastAsia"/>
-          <w:sz w:val="21"/>
-          <w:szCs w:val="21"/>
-        </w:rPr>
-        <w:t>那个人未来会是个“英雄”</w:t>
-      </w:r>
-      <w:r>
-        <w:rPr>
-          <w:rFonts w:ascii="HarmonyOS Sans Light" w:eastAsia="字家玲珑锐楷" w:hAnsi="HarmonyOS Sans Light" w:hint="eastAsia"/>
-          <w:sz w:val="21"/>
-          <w:szCs w:val="21"/>
-        </w:rPr>
-        <w:t>，</w:t>
-      </w:r>
-      <w:r>
-        <w:rPr>
-          <w:rFonts w:ascii="HarmonyOS Sans Light" w:eastAsia="字家玲珑锐楷" w:hAnsi="HarmonyOS Sans Light" w:hint="eastAsia"/>
-          <w:sz w:val="21"/>
-          <w:szCs w:val="21"/>
-        </w:rPr>
-        <w:t>现在虽然不足</w:t>
-      </w:r>
-      <w:r>
-        <w:rPr>
-          <w:rFonts w:ascii="HarmonyOS Sans Light" w:eastAsia="字家玲珑锐楷" w:hAnsi="HarmonyOS Sans Light" w:hint="eastAsia"/>
-          <w:sz w:val="21"/>
-          <w:szCs w:val="21"/>
-        </w:rPr>
-        <w:t>，</w:t>
-      </w:r>
-      <w:r>
-        <w:rPr>
-          <w:rFonts w:ascii="HarmonyOS Sans Light" w:eastAsia="字家玲珑锐楷" w:hAnsi="HarmonyOS Sans Light" w:hint="eastAsia"/>
-          <w:sz w:val="21"/>
-          <w:szCs w:val="21"/>
-        </w:rPr>
-        <w:t>但“有英雄潜质”</w:t>
-      </w:r>
-      <w:r>
-        <w:rPr>
-          <w:rFonts w:ascii="HarmonyOS Sans Light" w:eastAsia="字家玲珑锐楷" w:hAnsi="HarmonyOS Sans Light" w:hint="eastAsia"/>
-          <w:sz w:val="21"/>
-          <w:szCs w:val="21"/>
-        </w:rPr>
-        <w:t>。</w:t>
-      </w:r>
       <w:r>
         <w:rPr>
           <w:rFonts w:ascii="HarmonyOS Sans Light" w:eastAsia="字家玲珑锐楷" w:hAnsi="HarmonyOS Sans Light" w:hint="eastAsia"/>
@@ -1607,7 +1603,7 @@
     </w:p>
     <w:p>
       <w:pPr>
-        <w:spacing w:line="320" w:lineRule="exact"/>
+        <w:spacing w:beforeLines="15" w:before="48" w:afterLines="15" w:after="48" w:line="320" w:lineRule="exact"/>
         <w:ind w:firstLine="420"/>
         <w:rPr>
           <w:rFonts w:ascii="HarmonyOS Sans Light" w:eastAsia="字家玲珑锐楷" w:hAnsi="HarmonyOS Sans Light"/>
@@ -1642,7 +1638,7 @@
     </w:p>
     <w:p>
       <w:pPr>
-        <w:spacing w:line="320" w:lineRule="exact"/>
+        <w:spacing w:beforeLines="15" w:before="48" w:afterLines="15" w:after="48" w:line="320" w:lineRule="exact"/>
         <w:ind w:firstLine="420"/>
         <w:rPr>
           <w:rFonts w:ascii="HarmonyOS Sans Light" w:eastAsia="字家玲珑锐楷" w:hAnsi="HarmonyOS Sans Light"/>
@@ -1672,12 +1668,30 @@
           <w:sz w:val="21"/>
           <w:szCs w:val="21"/>
         </w:rPr>
-        <w:t>还有一种办法，让自己走在成为“英雄”的路上，是英雄才能识英雄，就可以不是只靠“赌”。当然，这也是答主说过的</w:t>
-      </w:r>
-    </w:p>
-    <w:p>
-      <w:pPr>
-        <w:spacing w:line="320" w:lineRule="exact"/>
+        <w:t>还有一种办法，让自己走在成为“英雄”的路上，是英雄才能识英雄，就可以不是只靠“赌”。当然，这</w:t>
+      </w:r>
+      <w:proofErr w:type="gramStart"/>
+      <w:r>
+        <w:rPr>
+          <w:rFonts w:ascii="HarmonyOS Sans Light" w:eastAsia="字家玲珑锐楷" w:hAnsi="HarmonyOS Sans Light" w:hint="eastAsia"/>
+          <w:sz w:val="21"/>
+          <w:szCs w:val="21"/>
+        </w:rPr>
+        <w:t>也是答主说</w:t>
+      </w:r>
+      <w:proofErr w:type="gramEnd"/>
+      <w:r>
+        <w:rPr>
+          <w:rFonts w:ascii="HarmonyOS Sans Light" w:eastAsia="字家玲珑锐楷" w:hAnsi="HarmonyOS Sans Light" w:hint="eastAsia"/>
+          <w:sz w:val="21"/>
+          <w:szCs w:val="21"/>
+        </w:rPr>
+        <w:t>过的</w:t>
+      </w:r>
+    </w:p>
+    <w:p>
+      <w:pPr>
+        <w:spacing w:beforeLines="15" w:before="48" w:afterLines="15" w:after="48" w:line="320" w:lineRule="exact"/>
         <w:ind w:firstLine="420"/>
         <w:rPr>
           <w:rFonts w:ascii="HarmonyOS Sans Light" w:eastAsia="字家玲珑锐楷" w:hAnsi="HarmonyOS Sans Light"/>
@@ -1712,7 +1726,7 @@
     </w:p>
     <w:p>
       <w:pPr>
-        <w:spacing w:line="320" w:lineRule="exact"/>
+        <w:spacing w:beforeLines="15" w:before="48" w:afterLines="15" w:after="48" w:line="320" w:lineRule="exact"/>
         <w:ind w:firstLine="420"/>
         <w:rPr>
           <w:rFonts w:ascii="HarmonyOS Sans Light" w:eastAsia="字家玲珑锐楷" w:hAnsi="HarmonyOS Sans Light"/>
@@ -1730,7 +1744,7 @@
       </w:r>
       <w:r>
         <w:rPr>
-          <w:rFonts w:hint="eastAsia"/>
+          <w:rFonts w:ascii="HarmonyOS Sans Light" w:hAnsi="HarmonyOS Sans Light" w:hint="eastAsia"/>
         </w:rPr>
         <w:t xml:space="preserve"> </w:t>
       </w:r>
@@ -1745,7 +1759,7 @@
     </w:p>
     <w:p>
       <w:pPr>
-        <w:spacing w:line="320" w:lineRule="exact"/>
+        <w:spacing w:beforeLines="15" w:before="48" w:afterLines="15" w:after="48" w:line="320" w:lineRule="exact"/>
         <w:jc w:val="right"/>
         <w:rPr>
           <w:rFonts w:ascii="HarmonyOS Sans Light" w:eastAsia="字家玲珑锐楷" w:hAnsi="HarmonyOS Sans Light"/>
@@ -1764,19 +1778,19 @@
     </w:p>
     <w:p>
       <w:pPr>
-        <w:spacing w:line="320" w:lineRule="exact"/>
-        <w:rPr>
-          <w:rFonts w:ascii="HarmonyOS Sans Light" w:eastAsia="字家玲珑锐楷" w:hAnsi="HarmonyOS Sans Light" w:hint="eastAsia"/>
-          <w:sz w:val="21"/>
-          <w:szCs w:val="21"/>
-        </w:rPr>
-      </w:pPr>
-    </w:p>
-    <w:p>
-      <w:pPr>
-        <w:spacing w:line="320" w:lineRule="exact"/>
-        <w:rPr>
-          <w:rFonts w:ascii="HarmonyOS Sans Light" w:eastAsia="字家玲珑锐楷" w:hAnsi="HarmonyOS Sans Light"/>
+        <w:spacing w:beforeLines="15" w:before="48" w:afterLines="15" w:after="48" w:line="320" w:lineRule="exact"/>
+        <w:rPr>
+          <w:rFonts w:ascii="HarmonyOS Sans Light" w:eastAsia="字家玲珑锐楷" w:hAnsi="HarmonyOS Sans Light"/>
+          <w:sz w:val="21"/>
+          <w:szCs w:val="21"/>
+        </w:rPr>
+      </w:pPr>
+    </w:p>
+    <w:p>
+      <w:pPr>
+        <w:spacing w:beforeLines="15" w:before="48" w:afterLines="15" w:after="48" w:line="320" w:lineRule="exact"/>
+        <w:rPr>
+          <w:rFonts w:ascii="HarmonyOS Sans Light" w:eastAsia="字家玲珑锐楷" w:hAnsi="HarmonyOS Sans Light" w:hint="eastAsia"/>
           <w:sz w:val="21"/>
           <w:szCs w:val="21"/>
         </w:rPr>
@@ -1795,7 +1809,7 @@
           <w:sz w:val="21"/>
           <w:szCs w:val="21"/>
         </w:rPr>
-        <w:t>2022/10/26</w:t>
+        <w:t>2023/3/14</w:t>
       </w:r>
     </w:p>
     <w:sectPr>
